--- a/results/tables/Table_Table 3.1.docx
+++ b/results/tables/Table_Table 3.1.docx
@@ -1,232 +1,255 @@
 
 <file path=word/document.xml><?xml version="1.0" encoding="utf-8"?>
-<w:document xmlns:wpc="http://schemas.microsoft.com/office/word/2010/wordprocessingCanvas" xmlns:cx="http://schemas.microsoft.com/office/drawing/2014/chartex" xmlns:cx1="http://schemas.microsoft.com/office/drawing/2015/9/8/chartex" xmlns:cx2="http://schemas.microsoft.com/office/drawing/2015/10/21/chartex" xmlns:cx3="http://schemas.microsoft.com/office/drawing/2016/5/9/chartex" xmlns:cx4="http://schemas.microsoft.com/office/drawing/2016/5/10/chartex" xmlns:cx5="http://schemas.microsoft.com/office/drawing/2016/5/11/chartex" xmlns:cx6="http://schemas.microsoft.com/office/drawing/2016/5/12/chartex" xmlns:cx7="http://schemas.microsoft.com/office/drawing/2016/5/13/chartex" xmlns:cx8="http://schemas.microsoft.com/office/drawing/2016/5/14/chartex" xmlns:mc="http://schemas.openxmlformats.org/markup-compatibility/2006" xmlns:aink="http://schemas.microsoft.com/office/drawing/2016/ink" xmlns:am3d="http://schemas.microsoft.com/office/drawing/2017/model3d" xmlns:o="urn:schemas-microsoft-com:office:office" xmlns:r="http://schemas.openxmlformats.org/officeDocument/2006/relationships" xmlns:m="http://schemas.openxmlformats.org/officeDocument/2006/math" xmlns:v="urn:schemas-microsoft-com:vml" xmlns:wp14="http://schemas.microsoft.com/office/word/2010/wordprocessingDrawing" xmlns:wp="http://schemas.openxmlformats.org/drawingml/2006/wordprocessingDrawing" xmlns:w10="urn:schemas-microsoft-com:office:word" xmlns:w="http://schemas.openxmlformats.org/wordprocessingml/2006/main" xmlns:w14="http://schemas.microsoft.com/office/word/2010/wordml" xmlns:w15="http://schemas.microsoft.com/office/word/2012/wordml" xmlns:w16cex="http://schemas.microsoft.com/office/word/2018/wordml/cex" xmlns:w16cid="http://schemas.microsoft.com/office/word/2016/wordml/cid" xmlns:w16="http://schemas.microsoft.com/office/word/2018/wordml" xmlns:w16se="http://schemas.microsoft.com/office/word/2015/wordml/symex" xmlns:wpg="http://schemas.microsoft.com/office/word/2010/wordprocessingGroup" xmlns:wpi="http://schemas.microsoft.com/office/word/2010/wordprocessingInk" xmlns:wne="http://schemas.microsoft.com/office/word/2006/wordml" xmlns:wps="http://schemas.microsoft.com/office/word/2010/wordprocessingShape" mc:Ignorable="w14 w15 w16se w16cid w16 w16cex wp14">
+<w:document xmlns:wpc="http://schemas.microsoft.com/office/word/2010/wordprocessingCanvas" xmlns:cx="http://schemas.microsoft.com/office/drawing/2014/chartex" xmlns:cx1="http://schemas.microsoft.com/office/drawing/2015/9/8/chartex" xmlns:cx2="http://schemas.microsoft.com/office/drawing/2015/10/21/chartex" xmlns:cx3="http://schemas.microsoft.com/office/drawing/2016/5/9/chartex" xmlns:cx4="http://schemas.microsoft.com/office/drawing/2016/5/10/chartex" xmlns:cx5="http://schemas.microsoft.com/office/drawing/2016/5/11/chartex" xmlns:cx6="http://schemas.microsoft.com/office/drawing/2016/5/12/chartex" xmlns:cx7="http://schemas.microsoft.com/office/drawing/2016/5/13/chartex" xmlns:cx8="http://schemas.microsoft.com/office/drawing/2016/5/14/chartex" xmlns:mc="http://schemas.openxmlformats.org/markup-compatibility/2006" xmlns:aink="http://schemas.microsoft.com/office/drawing/2016/ink" xmlns:am3d="http://schemas.microsoft.com/office/drawing/2017/model3d" xmlns:o="urn:schemas-microsoft-com:office:office" xmlns:oel="http://schemas.microsoft.com/office/2019/extlst" xmlns:r="http://schemas.openxmlformats.org/officeDocument/2006/relationships" xmlns:m="http://schemas.openxmlformats.org/officeDocument/2006/math" xmlns:v="urn:schemas-microsoft-com:vml" xmlns:wp14="http://schemas.microsoft.com/office/word/2010/wordprocessingDrawing" xmlns:wp="http://schemas.openxmlformats.org/drawingml/2006/wordprocessingDrawing" xmlns:w10="urn:schemas-microsoft-com:office:word" xmlns:w="http://schemas.openxmlformats.org/wordprocessingml/2006/main" xmlns:w14="http://schemas.microsoft.com/office/word/2010/wordml" xmlns:w15="http://schemas.microsoft.com/office/word/2012/wordml" xmlns:w16cex="http://schemas.microsoft.com/office/word/2018/wordml/cex" xmlns:w16cid="http://schemas.microsoft.com/office/word/2016/wordml/cid" xmlns:w16="http://schemas.microsoft.com/office/word/2018/wordml" xmlns:w16du="http://schemas.microsoft.com/office/word/2023/wordml/word16du" xmlns:w16sdtdh="http://schemas.microsoft.com/office/word/2020/wordml/sdtdatahash" xmlns:w16sdtfl="http://schemas.microsoft.com/office/word/2024/wordml/sdtformatlock" xmlns:w16se="http://schemas.microsoft.com/office/word/2015/wordml/symex" xmlns:wpg="http://schemas.microsoft.com/office/word/2010/wordprocessingGroup" xmlns:wpi="http://schemas.microsoft.com/office/word/2010/wordprocessingInk" xmlns:wne="http://schemas.microsoft.com/office/word/2006/wordml" xmlns:wps="http://schemas.microsoft.com/office/word/2010/wordprocessingShape" mc:Ignorable="w14 w15 w16se w16cid w16 w16cex w16sdtdh w16sdtfl w16du wp14">
   <w:body>
     <w:p>
-      <w:pPr>
-        <w:pStyle w:val="Normal"/>
-      </w:pPr>
       <w:r>
-        <w:t xml:space="preserve">Table Table 3.1: Summary statistics on Met mins/wk of activity at baseline</w:t>
+        <w:t xml:space="preserve">Table </w:t>
+      </w:r>
+      <w:proofErr w:type="spellStart"/>
+      <w:r>
+        <w:t>Table</w:t>
+      </w:r>
+      <w:proofErr w:type="spellEnd"/>
+      <w:r>
+        <w:t xml:space="preserve"> 3.1: Summary statistics on Met mins/</w:t>
+      </w:r>
+      <w:proofErr w:type="spellStart"/>
+      <w:r>
+        <w:t>wk</w:t>
+      </w:r>
+      <w:proofErr w:type="spellEnd"/>
+      <w:r>
+        <w:t xml:space="preserve"> of activity at baseline</w:t>
       </w:r>
     </w:p>
-    <w:p>
-      <w:pPr>
-        <w:pStyle w:val="Normal"/>
-      </w:pPr>
-      <w:r>
-        <w:t xml:space="preserve"/>
-      </w:r>
-    </w:p>
+    <w:p/>
     <w:tbl>
       <w:tblPr>
         <w:tblStyle w:val="tabletemplate"/>
-        <w:tblLayout w:type="autofit"/>
-        <w:jc w:val="center"/>
-        <w:tblW w:type="pct" w:w="5000"/>
-        <w:tblLook w:firstRow="1" w:lastRow="0" w:firstColumn="0" w:lastColumn="0" w:noHBand="0" w:noVBand="1"/>
+        <w:tblW w:w="5000" w:type="pct"/>
+        <w:tblLook w:val="0420" w:firstRow="1" w:lastRow="0" w:firstColumn="0" w:lastColumn="0" w:noHBand="0" w:noVBand="1"/>
       </w:tblPr>
+      <w:tblGrid>
+        <w:gridCol w:w="1296"/>
+        <w:gridCol w:w="1898"/>
+        <w:gridCol w:w="1367"/>
+        <w:gridCol w:w="1433"/>
+        <w:gridCol w:w="1433"/>
+        <w:gridCol w:w="1401"/>
+        <w:gridCol w:w="863"/>
+        <w:gridCol w:w="1188"/>
+        <w:gridCol w:w="1506"/>
+        <w:gridCol w:w="1621"/>
+      </w:tblGrid>
       <w:tr>
         <w:trPr>
+          <w:cnfStyle w:val="100000000000" w:firstRow="1" w:lastRow="0" w:firstColumn="0" w:lastColumn="0" w:oddVBand="0" w:evenVBand="0" w:oddHBand="0" w:evenHBand="0" w:firstRowFirstColumn="0" w:firstRowLastColumn="0" w:lastRowFirstColumn="0" w:lastRowLastColumn="0"/>
           <w:tblHeader/>
         </w:trPr>
         <w:tc>
-          <w:p>
-            <w:pPr>
-              <w:pStyle w:val="Normal"/>
-            </w:pPr>
+          <w:tcPr>
+            <w:tcW w:w="0" w:type="auto"/>
+          </w:tcPr>
+          <w:p>
             <w:r>
               <w:t>sex</w:t>
             </w:r>
           </w:p>
         </w:tc>
         <w:tc>
-          <w:p>
-            <w:pPr>
-              <w:pStyle w:val="Normal"/>
-            </w:pPr>
+          <w:tcPr>
+            <w:tcW w:w="0" w:type="auto"/>
+          </w:tcPr>
+          <w:p>
             <w:r>
               <w:t>Variable</w:t>
             </w:r>
           </w:p>
         </w:tc>
         <w:tc>
-          <w:p>
-            <w:pPr>
-              <w:pStyle w:val="Normal"/>
-            </w:pPr>
+          <w:tcPr>
+            <w:tcW w:w="0" w:type="auto"/>
+          </w:tcPr>
+          <w:p>
             <w:r>
               <w:t>N</w:t>
             </w:r>
           </w:p>
         </w:tc>
         <w:tc>
-          <w:p>
-            <w:pPr>
-              <w:pStyle w:val="Normal"/>
-            </w:pPr>
+          <w:tcPr>
+            <w:tcW w:w="0" w:type="auto"/>
+          </w:tcPr>
+          <w:p>
             <w:r>
               <w:t>Mean</w:t>
             </w:r>
           </w:p>
         </w:tc>
         <w:tc>
-          <w:p>
-            <w:pPr>
-              <w:pStyle w:val="Normal"/>
-            </w:pPr>
+          <w:tcPr>
+            <w:tcW w:w="0" w:type="auto"/>
+          </w:tcPr>
+          <w:p>
             <w:r>
               <w:t>SD</w:t>
             </w:r>
           </w:p>
         </w:tc>
         <w:tc>
-          <w:p>
-            <w:pPr>
-              <w:pStyle w:val="Normal"/>
-            </w:pPr>
+          <w:tcPr>
+            <w:tcW w:w="0" w:type="auto"/>
+          </w:tcPr>
+          <w:p>
             <w:r>
               <w:t>Median</w:t>
             </w:r>
           </w:p>
         </w:tc>
         <w:tc>
-          <w:p>
-            <w:pPr>
-              <w:pStyle w:val="Normal"/>
-            </w:pPr>
+          <w:tcPr>
+            <w:tcW w:w="0" w:type="auto"/>
+          </w:tcPr>
+          <w:p>
             <w:r>
               <w:t>Min</w:t>
             </w:r>
           </w:p>
         </w:tc>
         <w:tc>
-          <w:p>
-            <w:pPr>
-              <w:pStyle w:val="Normal"/>
-            </w:pPr>
+          <w:tcPr>
+            <w:tcW w:w="0" w:type="auto"/>
+          </w:tcPr>
+          <w:p>
             <w:r>
               <w:t>Max</w:t>
             </w:r>
           </w:p>
         </w:tc>
         <w:tc>
-          <w:p>
-            <w:pPr>
-              <w:pStyle w:val="Normal"/>
-            </w:pPr>
+          <w:tcPr>
+            <w:tcW w:w="0" w:type="auto"/>
+          </w:tcPr>
+          <w:p>
+            <w:proofErr w:type="spellStart"/>
             <w:r>
               <w:t>IQR_low</w:t>
             </w:r>
-          </w:p>
-        </w:tc>
-        <w:tc>
-          <w:p>
-            <w:pPr>
-              <w:pStyle w:val="Normal"/>
-            </w:pPr>
+            <w:proofErr w:type="spellEnd"/>
+          </w:p>
+        </w:tc>
+        <w:tc>
+          <w:tcPr>
+            <w:tcW w:w="0" w:type="auto"/>
+          </w:tcPr>
+          <w:p>
+            <w:proofErr w:type="spellStart"/>
             <w:r>
               <w:t>IQR_high</w:t>
             </w:r>
+            <w:proofErr w:type="spellEnd"/>
           </w:p>
         </w:tc>
       </w:tr>
       <w:tr>
         <w:tc>
-          <w:p>
-            <w:pPr>
-              <w:pStyle w:val="Normal"/>
-            </w:pPr>
+          <w:tcPr>
+            <w:tcW w:w="0" w:type="auto"/>
+          </w:tcPr>
+          <w:p>
             <w:r>
               <w:t>Female</w:t>
             </w:r>
           </w:p>
         </w:tc>
         <w:tc>
-          <w:p>
-            <w:pPr>
-              <w:pStyle w:val="Normal"/>
-            </w:pPr>
+          <w:tcPr>
+            <w:tcW w:w="0" w:type="auto"/>
+          </w:tcPr>
+          <w:p>
+            <w:proofErr w:type="spellStart"/>
             <w:r>
               <w:t>MET_mod</w:t>
             </w:r>
-          </w:p>
-        </w:tc>
-        <w:tc>
-          <w:p>
-            <w:pPr>
-              <w:pStyle w:val="Normal"/>
-            </w:pPr>
-            <w:r>
-              <w:t>171043</w:t>
-            </w:r>
-          </w:p>
-        </w:tc>
-        <w:tc>
-          <w:p>
-            <w:pPr>
-              <w:pStyle w:val="Normal"/>
-            </w:pPr>
-            <w:r>
-              <w:t>992.22</w:t>
-            </w:r>
-          </w:p>
-        </w:tc>
-        <w:tc>
-          <w:p>
-            <w:pPr>
-              <w:pStyle w:val="Normal"/>
-            </w:pPr>
-            <w:r>
-              <w:t>1617.15</w:t>
-            </w:r>
-          </w:p>
-        </w:tc>
-        <w:tc>
-          <w:p>
-            <w:pPr>
-              <w:pStyle w:val="Normal"/>
-            </w:pPr>
+            <w:proofErr w:type="spellEnd"/>
+          </w:p>
+        </w:tc>
+        <w:tc>
+          <w:tcPr>
+            <w:tcW w:w="0" w:type="auto"/>
+          </w:tcPr>
+          <w:p>
+            <w:r>
+              <w:t>187091</w:t>
+            </w:r>
+          </w:p>
+        </w:tc>
+        <w:tc>
+          <w:tcPr>
+            <w:tcW w:w="0" w:type="auto"/>
+          </w:tcPr>
+          <w:p>
+            <w:r>
+              <w:t>992.61</w:t>
+            </w:r>
+          </w:p>
+        </w:tc>
+        <w:tc>
+          <w:tcPr>
+            <w:tcW w:w="0" w:type="auto"/>
+          </w:tcPr>
+          <w:p>
+            <w:r>
+              <w:t>1625.14</w:t>
+            </w:r>
+          </w:p>
+        </w:tc>
+        <w:tc>
+          <w:tcPr>
+            <w:tcW w:w="0" w:type="auto"/>
+          </w:tcPr>
+          <w:p>
             <w:r>
               <w:t>480</w:t>
             </w:r>
           </w:p>
         </w:tc>
         <w:tc>
-          <w:p>
-            <w:pPr>
-              <w:pStyle w:val="Normal"/>
-            </w:pPr>
+          <w:tcPr>
+            <w:tcW w:w="0" w:type="auto"/>
+          </w:tcPr>
+          <w:p>
             <w:r>
               <w:t>0</w:t>
             </w:r>
           </w:p>
         </w:tc>
         <w:tc>
-          <w:p>
-            <w:pPr>
-              <w:pStyle w:val="Normal"/>
-            </w:pPr>
+          <w:tcPr>
+            <w:tcW w:w="0" w:type="auto"/>
+          </w:tcPr>
+          <w:p>
             <w:r>
               <w:t>35280</w:t>
             </w:r>
           </w:p>
         </w:tc>
         <w:tc>
-          <w:p>
-            <w:pPr>
-              <w:pStyle w:val="Normal"/>
-            </w:pPr>
+          <w:tcPr>
+            <w:tcW w:w="0" w:type="auto"/>
+          </w:tcPr>
+          <w:p>
             <w:r>
               <w:t>120</w:t>
             </w:r>
           </w:p>
         </w:tc>
         <w:tc>
-          <w:p>
-            <w:pPr>
-              <w:pStyle w:val="Normal"/>
-            </w:pPr>
+          <w:tcPr>
+            <w:tcW w:w="0" w:type="auto"/>
+          </w:tcPr>
+          <w:p>
             <w:r>
               <w:t>1200</w:t>
             </w:r>
@@ -235,100 +258,102 @@
       </w:tr>
       <w:tr>
         <w:tc>
-          <w:p>
-            <w:pPr>
-              <w:pStyle w:val="Normal"/>
-            </w:pPr>
+          <w:tcPr>
+            <w:tcW w:w="0" w:type="auto"/>
+          </w:tcPr>
+          <w:p>
             <w:r>
               <w:t>Female</w:t>
             </w:r>
           </w:p>
         </w:tc>
         <w:tc>
-          <w:p>
-            <w:pPr>
-              <w:pStyle w:val="Normal"/>
-            </w:pPr>
+          <w:tcPr>
+            <w:tcW w:w="0" w:type="auto"/>
+          </w:tcPr>
+          <w:p>
+            <w:proofErr w:type="spellStart"/>
             <w:r>
               <w:t>MET_vig</w:t>
             </w:r>
-          </w:p>
-        </w:tc>
-        <w:tc>
-          <w:p>
-            <w:pPr>
-              <w:pStyle w:val="Normal"/>
-            </w:pPr>
-            <w:r>
-              <w:t>171043</w:t>
-            </w:r>
-          </w:p>
-        </w:tc>
-        <w:tc>
-          <w:p>
-            <w:pPr>
-              <w:pStyle w:val="Normal"/>
-            </w:pPr>
-            <w:r>
-              <w:t>607.75</w:t>
-            </w:r>
-          </w:p>
-        </w:tc>
-        <w:tc>
-          <w:p>
-            <w:pPr>
-              <w:pStyle w:val="Normal"/>
-            </w:pPr>
-            <w:r>
-              <w:t>1194.03</w:t>
-            </w:r>
-          </w:p>
-        </w:tc>
-        <w:tc>
-          <w:p>
-            <w:pPr>
-              <w:pStyle w:val="Normal"/>
-            </w:pPr>
-            <w:r>
-              <w:t>192</w:t>
-            </w:r>
-          </w:p>
-        </w:tc>
-        <w:tc>
-          <w:p>
-            <w:pPr>
-              <w:pStyle w:val="Normal"/>
-            </w:pPr>
+            <w:proofErr w:type="spellEnd"/>
+          </w:p>
+        </w:tc>
+        <w:tc>
+          <w:tcPr>
+            <w:tcW w:w="0" w:type="auto"/>
+          </w:tcPr>
+          <w:p>
+            <w:r>
+              <w:t>194509</w:t>
+            </w:r>
+          </w:p>
+        </w:tc>
+        <w:tc>
+          <w:tcPr>
+            <w:tcW w:w="0" w:type="auto"/>
+          </w:tcPr>
+          <w:p>
+            <w:r>
+              <w:t>600.09</w:t>
+            </w:r>
+          </w:p>
+        </w:tc>
+        <w:tc>
+          <w:tcPr>
+            <w:tcW w:w="0" w:type="auto"/>
+          </w:tcPr>
+          <w:p>
+            <w:r>
+              <w:t>1195.75</w:t>
+            </w:r>
+          </w:p>
+        </w:tc>
+        <w:tc>
+          <w:tcPr>
+            <w:tcW w:w="0" w:type="auto"/>
+          </w:tcPr>
+          <w:p>
+            <w:r>
+              <w:t>160</w:t>
+            </w:r>
+          </w:p>
+        </w:tc>
+        <w:tc>
+          <w:tcPr>
+            <w:tcW w:w="0" w:type="auto"/>
+          </w:tcPr>
+          <w:p>
             <w:r>
               <w:t>0</w:t>
             </w:r>
           </w:p>
         </w:tc>
         <w:tc>
-          <w:p>
-            <w:pPr>
-              <w:pStyle w:val="Normal"/>
-            </w:pPr>
+          <w:tcPr>
+            <w:tcW w:w="0" w:type="auto"/>
+          </w:tcPr>
+          <w:p>
             <w:r>
               <w:t>67200</w:t>
             </w:r>
           </w:p>
         </w:tc>
         <w:tc>
-          <w:p>
-            <w:pPr>
-              <w:pStyle w:val="Normal"/>
-            </w:pPr>
-            <w:r>
-              <w:t> 0</w:t>
-            </w:r>
-          </w:p>
-        </w:tc>
-        <w:tc>
-          <w:p>
-            <w:pPr>
-              <w:pStyle w:val="Normal"/>
-            </w:pPr>
+          <w:tcPr>
+            <w:tcW w:w="0" w:type="auto"/>
+          </w:tcPr>
+          <w:p>
+            <w:r>
+              <w:t>0</w:t>
+            </w:r>
+          </w:p>
+        </w:tc>
+        <w:tc>
+          <w:tcPr>
+            <w:tcW w:w="0" w:type="auto"/>
+          </w:tcPr>
+          <w:p>
             <w:r>
               <w:t>720</w:t>
             </w:r>
@@ -337,100 +362,100 @@
       </w:tr>
       <w:tr>
         <w:tc>
-          <w:p>
-            <w:pPr>
-              <w:pStyle w:val="Normal"/>
-            </w:pPr>
+          <w:tcPr>
+            <w:tcW w:w="0" w:type="auto"/>
+          </w:tcPr>
+          <w:p>
             <w:r>
               <w:t>Female</w:t>
             </w:r>
           </w:p>
         </w:tc>
         <w:tc>
-          <w:p>
-            <w:pPr>
-              <w:pStyle w:val="Normal"/>
-            </w:pPr>
+          <w:tcPr>
+            <w:tcW w:w="0" w:type="auto"/>
+          </w:tcPr>
+          <w:p>
             <w:r>
               <w:t>MET_MVPA</w:t>
             </w:r>
           </w:p>
         </w:tc>
         <w:tc>
-          <w:p>
-            <w:pPr>
-              <w:pStyle w:val="Normal"/>
-            </w:pPr>
-            <w:r>
-              <w:t>171043</w:t>
-            </w:r>
-          </w:p>
-        </w:tc>
-        <w:tc>
-          <w:p>
-            <w:pPr>
-              <w:pStyle w:val="Normal"/>
-            </w:pPr>
-            <w:r>
-              <w:t>1599.97</w:t>
-            </w:r>
-          </w:p>
-        </w:tc>
-        <w:tc>
-          <w:p>
-            <w:pPr>
-              <w:pStyle w:val="Normal"/>
-            </w:pPr>
-            <w:r>
-              <w:t>2346.96</w:t>
-            </w:r>
-          </w:p>
-        </w:tc>
-        <w:tc>
-          <w:p>
-            <w:pPr>
-              <w:pStyle w:val="Normal"/>
-            </w:pPr>
+          <w:tcPr>
+            <w:tcW w:w="0" w:type="auto"/>
+          </w:tcPr>
+          <w:p>
+            <w:r>
+              <w:t>181378</w:t>
+            </w:r>
+          </w:p>
+        </w:tc>
+        <w:tc>
+          <w:tcPr>
+            <w:tcW w:w="0" w:type="auto"/>
+          </w:tcPr>
+          <w:p>
+            <w:r>
+              <w:t>1595.12</w:t>
+            </w:r>
+          </w:p>
+        </w:tc>
+        <w:tc>
+          <w:tcPr>
+            <w:tcW w:w="0" w:type="auto"/>
+          </w:tcPr>
+          <w:p>
+            <w:r>
+              <w:t>2355.73</w:t>
+            </w:r>
+          </w:p>
+        </w:tc>
+        <w:tc>
+          <w:tcPr>
+            <w:tcW w:w="0" w:type="auto"/>
+          </w:tcPr>
+          <w:p>
             <w:r>
               <w:t>840</w:t>
             </w:r>
           </w:p>
         </w:tc>
         <w:tc>
-          <w:p>
-            <w:pPr>
-              <w:pStyle w:val="Normal"/>
-            </w:pPr>
+          <w:tcPr>
+            <w:tcW w:w="0" w:type="auto"/>
+          </w:tcPr>
+          <w:p>
             <w:r>
               <w:t>0</w:t>
             </w:r>
           </w:p>
         </w:tc>
         <w:tc>
-          <w:p>
-            <w:pPr>
-              <w:pStyle w:val="Normal"/>
-            </w:pPr>
+          <w:tcPr>
+            <w:tcW w:w="0" w:type="auto"/>
+          </w:tcPr>
+          <w:p>
             <w:r>
               <w:t>77280</w:t>
             </w:r>
           </w:p>
         </w:tc>
         <w:tc>
-          <w:p>
-            <w:pPr>
-              <w:pStyle w:val="Normal"/>
-            </w:pPr>
+          <w:tcPr>
+            <w:tcW w:w="0" w:type="auto"/>
+          </w:tcPr>
+          <w:p>
             <w:r>
               <w:t>240</w:t>
             </w:r>
           </w:p>
         </w:tc>
         <w:tc>
-          <w:p>
-            <w:pPr>
-              <w:pStyle w:val="Normal"/>
-            </w:pPr>
+          <w:tcPr>
+            <w:tcW w:w="0" w:type="auto"/>
+          </w:tcPr>
+          <w:p>
             <w:r>
               <w:t>2000</w:t>
             </w:r>
@@ -439,100 +464,102 @@
       </w:tr>
       <w:tr>
         <w:tc>
-          <w:p>
-            <w:pPr>
-              <w:pStyle w:val="Normal"/>
-            </w:pPr>
+          <w:tcPr>
+            <w:tcW w:w="0" w:type="auto"/>
+          </w:tcPr>
+          <w:p>
             <w:r>
               <w:t>Female</w:t>
             </w:r>
           </w:p>
         </w:tc>
         <w:tc>
-          <w:p>
-            <w:pPr>
-              <w:pStyle w:val="Normal"/>
-            </w:pPr>
+          <w:tcPr>
+            <w:tcW w:w="0" w:type="auto"/>
+          </w:tcPr>
+          <w:p>
+            <w:proofErr w:type="spellStart"/>
             <w:r>
               <w:t>MET_walk</w:t>
             </w:r>
-          </w:p>
-        </w:tc>
-        <w:tc>
-          <w:p>
-            <w:pPr>
-              <w:pStyle w:val="Normal"/>
-            </w:pPr>
-            <w:r>
-              <w:t>171043</w:t>
-            </w:r>
-          </w:p>
-        </w:tc>
-        <w:tc>
-          <w:p>
-            <w:pPr>
-              <w:pStyle w:val="Normal"/>
-            </w:pPr>
-            <w:r>
-              <w:t>1185.94</w:t>
-            </w:r>
-          </w:p>
-        </w:tc>
-        <w:tc>
-          <w:p>
-            <w:pPr>
-              <w:pStyle w:val="Normal"/>
-            </w:pPr>
-            <w:r>
-              <w:t>1668.45</w:t>
-            </w:r>
-          </w:p>
-        </w:tc>
-        <w:tc>
-          <w:p>
-            <w:pPr>
-              <w:pStyle w:val="Normal"/>
-            </w:pPr>
+            <w:proofErr w:type="spellEnd"/>
+          </w:p>
+        </w:tc>
+        <w:tc>
+          <w:tcPr>
+            <w:tcW w:w="0" w:type="auto"/>
+          </w:tcPr>
+          <w:p>
+            <w:r>
+              <w:t>184178</w:t>
+            </w:r>
+          </w:p>
+        </w:tc>
+        <w:tc>
+          <w:tcPr>
+            <w:tcW w:w="0" w:type="auto"/>
+          </w:tcPr>
+          <w:p>
+            <w:r>
+              <w:t>1183.73</w:t>
+            </w:r>
+          </w:p>
+        </w:tc>
+        <w:tc>
+          <w:tcPr>
+            <w:tcW w:w="0" w:type="auto"/>
+          </w:tcPr>
+          <w:p>
+            <w:r>
+              <w:t>1669.47</w:t>
+            </w:r>
+          </w:p>
+        </w:tc>
+        <w:tc>
+          <w:tcPr>
+            <w:tcW w:w="0" w:type="auto"/>
+          </w:tcPr>
+          <w:p>
             <w:r>
               <w:t>693</w:t>
             </w:r>
           </w:p>
         </w:tc>
         <w:tc>
-          <w:p>
-            <w:pPr>
-              <w:pStyle w:val="Normal"/>
-            </w:pPr>
+          <w:tcPr>
+            <w:tcW w:w="0" w:type="auto"/>
+          </w:tcPr>
+          <w:p>
             <w:r>
               <w:t>0</w:t>
             </w:r>
           </w:p>
         </w:tc>
         <w:tc>
-          <w:p>
-            <w:pPr>
-              <w:pStyle w:val="Normal"/>
-            </w:pPr>
+          <w:tcPr>
+            <w:tcW w:w="0" w:type="auto"/>
+          </w:tcPr>
+          <w:p>
             <w:r>
               <w:t>33264</w:t>
             </w:r>
           </w:p>
         </w:tc>
         <w:tc>
-          <w:p>
-            <w:pPr>
-              <w:pStyle w:val="Normal"/>
-            </w:pPr>
+          <w:tcPr>
+            <w:tcW w:w="0" w:type="auto"/>
+          </w:tcPr>
+          <w:p>
             <w:r>
               <w:t>330</w:t>
             </w:r>
           </w:p>
         </w:tc>
         <w:tc>
-          <w:p>
-            <w:pPr>
-              <w:pStyle w:val="Normal"/>
-            </w:pPr>
+          <w:tcPr>
+            <w:tcW w:w="0" w:type="auto"/>
+          </w:tcPr>
+          <w:p>
             <w:r>
               <w:t>1386</w:t>
             </w:r>
@@ -541,1130 +568,837 @@
       </w:tr>
       <w:tr>
         <w:tc>
-          <w:p>
-            <w:pPr>
-              <w:pStyle w:val="Normal"/>
-            </w:pPr>
-            <w:r>
-              <w:t>Female</w:t>
-            </w:r>
-          </w:p>
-        </w:tc>
-        <w:tc>
-          <w:p>
-            <w:pPr>
-              <w:pStyle w:val="Normal"/>
-            </w:pPr>
-            <w:r>
-              <w:t>summed_MET_all</w:t>
-            </w:r>
-          </w:p>
-        </w:tc>
-        <w:tc>
-          <w:p>
-            <w:pPr>
-              <w:pStyle w:val="Normal"/>
-            </w:pPr>
-            <w:r>
-              <w:t>171043</w:t>
-            </w:r>
-          </w:p>
-        </w:tc>
-        <w:tc>
-          <w:p>
-            <w:pPr>
-              <w:pStyle w:val="Normal"/>
-            </w:pPr>
-            <w:r>
-              <w:t>2785.92</w:t>
-            </w:r>
-          </w:p>
-        </w:tc>
-        <w:tc>
-          <w:p>
-            <w:pPr>
-              <w:pStyle w:val="Normal"/>
-            </w:pPr>
-            <w:r>
-              <w:t>3398.64</w:t>
-            </w:r>
-          </w:p>
-        </w:tc>
-        <w:tc>
-          <w:p>
-            <w:pPr>
-              <w:pStyle w:val="Normal"/>
-            </w:pPr>
-            <w:r>
-              <w:t>1734</w:t>
-            </w:r>
-          </w:p>
-        </w:tc>
-        <w:tc>
-          <w:p>
-            <w:pPr>
-              <w:pStyle w:val="Normal"/>
-            </w:pPr>
+          <w:tcPr>
+            <w:tcW w:w="0" w:type="auto"/>
+          </w:tcPr>
+          <w:p>
+            <w:r>
+              <w:t>Male</w:t>
+            </w:r>
+          </w:p>
+        </w:tc>
+        <w:tc>
+          <w:tcPr>
+            <w:tcW w:w="0" w:type="auto"/>
+          </w:tcPr>
+          <w:p>
+            <w:proofErr w:type="spellStart"/>
+            <w:r>
+              <w:t>MET_mod</w:t>
+            </w:r>
+            <w:proofErr w:type="spellEnd"/>
+          </w:p>
+        </w:tc>
+        <w:tc>
+          <w:tcPr>
+            <w:tcW w:w="0" w:type="auto"/>
+          </w:tcPr>
+          <w:p>
+            <w:r>
+              <w:t>160858</w:t>
+            </w:r>
+          </w:p>
+        </w:tc>
+        <w:tc>
+          <w:tcPr>
+            <w:tcW w:w="0" w:type="auto"/>
+          </w:tcPr>
+          <w:p>
+            <w:r>
+              <w:t>1137.15</w:t>
+            </w:r>
+          </w:p>
+        </w:tc>
+        <w:tc>
+          <w:tcPr>
+            <w:tcW w:w="0" w:type="auto"/>
+          </w:tcPr>
+          <w:p>
+            <w:r>
+              <w:t>1992.83</w:t>
+            </w:r>
+          </w:p>
+        </w:tc>
+        <w:tc>
+          <w:tcPr>
+            <w:tcW w:w="0" w:type="auto"/>
+          </w:tcPr>
+          <w:p>
+            <w:r>
+              <w:t>420</w:t>
+            </w:r>
+          </w:p>
+        </w:tc>
+        <w:tc>
+          <w:tcPr>
+            <w:tcW w:w="0" w:type="auto"/>
+          </w:tcPr>
+          <w:p>
             <w:r>
               <w:t>0</w:t>
             </w:r>
           </w:p>
         </w:tc>
         <w:tc>
-          <w:p>
-            <w:pPr>
-              <w:pStyle w:val="Normal"/>
-            </w:pPr>
-            <w:r>
-              <w:t>80052</w:t>
-            </w:r>
-          </w:p>
-        </w:tc>
-        <w:tc>
-          <w:p>
-            <w:pPr>
-              <w:pStyle w:val="Normal"/>
-            </w:pPr>
-            <w:r>
-              <w:t>812</w:t>
-            </w:r>
-          </w:p>
-        </w:tc>
-        <w:tc>
-          <w:p>
-            <w:pPr>
-              <w:pStyle w:val="Normal"/>
-            </w:pPr>
-            <w:r>
-              <w:t>3408</w:t>
+          <w:tcPr>
+            <w:tcW w:w="0" w:type="auto"/>
+          </w:tcPr>
+          <w:p>
+            <w:r>
+              <w:t>40320</w:t>
+            </w:r>
+          </w:p>
+        </w:tc>
+        <w:tc>
+          <w:tcPr>
+            <w:tcW w:w="0" w:type="auto"/>
+          </w:tcPr>
+          <w:p>
+            <w:r>
+              <w:t>120</w:t>
+            </w:r>
+          </w:p>
+        </w:tc>
+        <w:tc>
+          <w:tcPr>
+            <w:tcW w:w="0" w:type="auto"/>
+          </w:tcPr>
+          <w:p>
+            <w:r>
+              <w:t>1200</w:t>
             </w:r>
           </w:p>
         </w:tc>
       </w:tr>
       <w:tr>
         <w:tc>
-          <w:p>
-            <w:pPr>
-              <w:pStyle w:val="Normal"/>
-            </w:pPr>
+          <w:tcPr>
+            <w:tcW w:w="0" w:type="auto"/>
+          </w:tcPr>
+          <w:p>
             <w:r>
               <w:t>Male</w:t>
             </w:r>
           </w:p>
         </w:tc>
         <w:tc>
-          <w:p>
-            <w:pPr>
-              <w:pStyle w:val="Normal"/>
-            </w:pPr>
-            <w:r>
-              <w:t>MET_mod</w:t>
-            </w:r>
-          </w:p>
-        </w:tc>
-        <w:tc>
-          <w:p>
-            <w:pPr>
-              <w:pStyle w:val="Normal"/>
-            </w:pPr>
-            <w:r>
-              <w:t>151710</w:t>
-            </w:r>
-          </w:p>
-        </w:tc>
-        <w:tc>
-          <w:p>
-            <w:pPr>
-              <w:pStyle w:val="Normal"/>
-            </w:pPr>
-            <w:r>
-              <w:t>1126.95</w:t>
-            </w:r>
-          </w:p>
-        </w:tc>
-        <w:tc>
-          <w:p>
-            <w:pPr>
-              <w:pStyle w:val="Normal"/>
-            </w:pPr>
-            <w:r>
-              <w:t>1973.04</w:t>
-            </w:r>
-          </w:p>
-        </w:tc>
-        <w:tc>
-          <w:p>
-            <w:pPr>
-              <w:pStyle w:val="Normal"/>
-            </w:pPr>
-            <w:r>
-              <w:t>420</w:t>
-            </w:r>
-          </w:p>
-        </w:tc>
-        <w:tc>
-          <w:p>
-            <w:pPr>
-              <w:pStyle w:val="Normal"/>
-            </w:pPr>
+          <w:tcPr>
+            <w:tcW w:w="0" w:type="auto"/>
+          </w:tcPr>
+          <w:p>
+            <w:proofErr w:type="spellStart"/>
+            <w:r>
+              <w:t>MET_vig</w:t>
+            </w:r>
+            <w:proofErr w:type="spellEnd"/>
+          </w:p>
+        </w:tc>
+        <w:tc>
+          <w:tcPr>
+            <w:tcW w:w="0" w:type="auto"/>
+          </w:tcPr>
+          <w:p>
+            <w:r>
+              <w:t>163964</w:t>
+            </w:r>
+          </w:p>
+        </w:tc>
+        <w:tc>
+          <w:tcPr>
+            <w:tcW w:w="0" w:type="auto"/>
+          </w:tcPr>
+          <w:p>
+            <w:r>
+              <w:t>910.55</w:t>
+            </w:r>
+          </w:p>
+        </w:tc>
+        <w:tc>
+          <w:tcPr>
+            <w:tcW w:w="0" w:type="auto"/>
+          </w:tcPr>
+          <w:p>
+            <w:r>
+              <w:t>1973.41</w:t>
+            </w:r>
+          </w:p>
+        </w:tc>
+        <w:tc>
+          <w:tcPr>
+            <w:tcW w:w="0" w:type="auto"/>
+          </w:tcPr>
+          <w:p>
+            <w:r>
+              <w:t>312</w:t>
+            </w:r>
+          </w:p>
+        </w:tc>
+        <w:tc>
+          <w:tcPr>
+            <w:tcW w:w="0" w:type="auto"/>
+          </w:tcPr>
+          <w:p>
             <w:r>
               <w:t>0</w:t>
             </w:r>
           </w:p>
         </w:tc>
         <w:tc>
-          <w:p>
-            <w:pPr>
-              <w:pStyle w:val="Normal"/>
-            </w:pPr>
-            <w:r>
-              <w:t>40320</w:t>
-            </w:r>
-          </w:p>
-        </w:tc>
-        <w:tc>
-          <w:p>
-            <w:pPr>
-              <w:pStyle w:val="Normal"/>
-            </w:pPr>
-            <w:r>
-              <w:t>120</w:t>
-            </w:r>
-          </w:p>
-        </w:tc>
-        <w:tc>
-          <w:p>
-            <w:pPr>
-              <w:pStyle w:val="Normal"/>
-            </w:pPr>
-            <w:r>
-              <w:t>1200</w:t>
+          <w:tcPr>
+            <w:tcW w:w="0" w:type="auto"/>
+          </w:tcPr>
+          <w:p>
+            <w:r>
+              <w:t>60480</w:t>
+            </w:r>
+          </w:p>
+        </w:tc>
+        <w:tc>
+          <w:tcPr>
+            <w:tcW w:w="0" w:type="auto"/>
+          </w:tcPr>
+          <w:p>
+            <w:r>
+              <w:t>0</w:t>
+            </w:r>
+          </w:p>
+        </w:tc>
+        <w:tc>
+          <w:tcPr>
+            <w:tcW w:w="0" w:type="auto"/>
+          </w:tcPr>
+          <w:p>
+            <w:r>
+              <w:t>1040</w:t>
             </w:r>
           </w:p>
         </w:tc>
       </w:tr>
       <w:tr>
         <w:tc>
-          <w:p>
-            <w:pPr>
-              <w:pStyle w:val="Normal"/>
-            </w:pPr>
+          <w:tcPr>
+            <w:tcW w:w="0" w:type="auto"/>
+          </w:tcPr>
+          <w:p>
             <w:r>
               <w:t>Male</w:t>
             </w:r>
           </w:p>
         </w:tc>
         <w:tc>
-          <w:p>
-            <w:pPr>
-              <w:pStyle w:val="Normal"/>
-            </w:pPr>
-            <w:r>
-              <w:t>MET_vig</w:t>
-            </w:r>
-          </w:p>
-        </w:tc>
-        <w:tc>
-          <w:p>
-            <w:pPr>
-              <w:pStyle w:val="Normal"/>
-            </w:pPr>
-            <w:r>
-              <w:t>151710</w:t>
-            </w:r>
-          </w:p>
-        </w:tc>
-        <w:tc>
-          <w:p>
-            <w:pPr>
-              <w:pStyle w:val="Normal"/>
-            </w:pPr>
-            <w:r>
-              <w:t>901.91</w:t>
-            </w:r>
-          </w:p>
-        </w:tc>
-        <w:tc>
-          <w:p>
-            <w:pPr>
-              <w:pStyle w:val="Normal"/>
-            </w:pPr>
-            <w:r>
-              <w:t>1927.85</w:t>
-            </w:r>
-          </w:p>
-        </w:tc>
-        <w:tc>
-          <w:p>
-            <w:pPr>
-              <w:pStyle w:val="Normal"/>
-            </w:pPr>
-            <w:r>
-              <w:t>320</w:t>
-            </w:r>
-          </w:p>
-        </w:tc>
-        <w:tc>
-          <w:p>
-            <w:pPr>
-              <w:pStyle w:val="Normal"/>
-            </w:pPr>
+          <w:tcPr>
+            <w:tcW w:w="0" w:type="auto"/>
+          </w:tcPr>
+          <w:p>
+            <w:r>
+              <w:t>MET_MVPA</w:t>
+            </w:r>
+          </w:p>
+        </w:tc>
+        <w:tc>
+          <w:tcPr>
+            <w:tcW w:w="0" w:type="auto"/>
+          </w:tcPr>
+          <w:p>
+            <w:r>
+              <w:t>157090</w:t>
+            </w:r>
+          </w:p>
+        </w:tc>
+        <w:tc>
+          <w:tcPr>
+            <w:tcW w:w="0" w:type="auto"/>
+          </w:tcPr>
+          <w:p>
+            <w:r>
+              <w:t>2042.15</w:t>
+            </w:r>
+          </w:p>
+        </w:tc>
+        <w:tc>
+          <w:tcPr>
+            <w:tcW w:w="0" w:type="auto"/>
+          </w:tcPr>
+          <w:p>
+            <w:r>
+              <w:t>3385.69</w:t>
+            </w:r>
+          </w:p>
+        </w:tc>
+        <w:tc>
+          <w:tcPr>
+            <w:tcW w:w="0" w:type="auto"/>
+          </w:tcPr>
+          <w:p>
+            <w:r>
+              <w:t>960</w:t>
+            </w:r>
+          </w:p>
+        </w:tc>
+        <w:tc>
+          <w:tcPr>
+            <w:tcW w:w="0" w:type="auto"/>
+          </w:tcPr>
+          <w:p>
             <w:r>
               <w:t>0</w:t>
             </w:r>
           </w:p>
         </w:tc>
         <w:tc>
-          <w:p>
-            <w:pPr>
-              <w:pStyle w:val="Normal"/>
-            </w:pPr>
-            <w:r>
-              <w:t>60480</w:t>
-            </w:r>
-          </w:p>
-        </w:tc>
-        <w:tc>
-          <w:p>
-            <w:pPr>
-              <w:pStyle w:val="Normal"/>
-            </w:pPr>
-            <w:r>
-              <w:t> 0</w:t>
-            </w:r>
-          </w:p>
-        </w:tc>
-        <w:tc>
-          <w:p>
-            <w:pPr>
-              <w:pStyle w:val="Normal"/>
-            </w:pPr>
-            <w:r>
-              <w:t>1000</w:t>
+          <w:tcPr>
+            <w:tcW w:w="0" w:type="auto"/>
+          </w:tcPr>
+          <w:p>
+            <w:r>
+              <w:t>90720</w:t>
+            </w:r>
+          </w:p>
+        </w:tc>
+        <w:tc>
+          <w:tcPr>
+            <w:tcW w:w="0" w:type="auto"/>
+          </w:tcPr>
+          <w:p>
+            <w:r>
+              <w:t>240</w:t>
+            </w:r>
+          </w:p>
+        </w:tc>
+        <w:tc>
+          <w:tcPr>
+            <w:tcW w:w="0" w:type="auto"/>
+          </w:tcPr>
+          <w:p>
+            <w:r>
+              <w:t>2400</w:t>
             </w:r>
           </w:p>
         </w:tc>
       </w:tr>
       <w:tr>
         <w:tc>
-          <w:p>
-            <w:pPr>
-              <w:pStyle w:val="Normal"/>
-            </w:pPr>
+          <w:tcPr>
+            <w:tcW w:w="0" w:type="auto"/>
+          </w:tcPr>
+          <w:p>
             <w:r>
               <w:t>Male</w:t>
             </w:r>
           </w:p>
         </w:tc>
         <w:tc>
-          <w:p>
-            <w:pPr>
-              <w:pStyle w:val="Normal"/>
-            </w:pPr>
-            <w:r>
-              <w:t>MET_MVPA</w:t>
-            </w:r>
-          </w:p>
-        </w:tc>
-        <w:tc>
-          <w:p>
-            <w:pPr>
-              <w:pStyle w:val="Normal"/>
-            </w:pPr>
-            <w:r>
-              <w:t>151710</w:t>
-            </w:r>
-          </w:p>
-        </w:tc>
-        <w:tc>
-          <w:p>
-            <w:pPr>
-              <w:pStyle w:val="Normal"/>
-            </w:pPr>
-            <w:r>
-              <w:t>2028.85</w:t>
-            </w:r>
-          </w:p>
-        </w:tc>
-        <w:tc>
-          <w:p>
-            <w:pPr>
-              <w:pStyle w:val="Normal"/>
-            </w:pPr>
-            <w:r>
-              <w:t>3346.82</w:t>
-            </w:r>
-          </w:p>
-        </w:tc>
-        <w:tc>
-          <w:p>
-            <w:pPr>
-              <w:pStyle w:val="Normal"/>
-            </w:pPr>
-            <w:r>
-              <w:t>960</w:t>
-            </w:r>
-          </w:p>
-        </w:tc>
-        <w:tc>
-          <w:p>
-            <w:pPr>
-              <w:pStyle w:val="Normal"/>
-            </w:pPr>
+          <w:tcPr>
+            <w:tcW w:w="0" w:type="auto"/>
+          </w:tcPr>
+          <w:p>
+            <w:proofErr w:type="spellStart"/>
+            <w:r>
+              <w:t>MET_walk</w:t>
+            </w:r>
+            <w:proofErr w:type="spellEnd"/>
+          </w:p>
+        </w:tc>
+        <w:tc>
+          <w:tcPr>
+            <w:tcW w:w="0" w:type="auto"/>
+          </w:tcPr>
+          <w:p>
+            <w:r>
+              <w:t>160197</w:t>
+            </w:r>
+          </w:p>
+        </w:tc>
+        <w:tc>
+          <w:tcPr>
+            <w:tcW w:w="0" w:type="auto"/>
+          </w:tcPr>
+          <w:p>
+            <w:r>
+              <w:t>1263.33</w:t>
+            </w:r>
+          </w:p>
+        </w:tc>
+        <w:tc>
+          <w:tcPr>
+            <w:tcW w:w="0" w:type="auto"/>
+          </w:tcPr>
+          <w:p>
+            <w:r>
+              <w:t>1883.77</w:t>
+            </w:r>
+          </w:p>
+        </w:tc>
+        <w:tc>
+          <w:tcPr>
+            <w:tcW w:w="0" w:type="auto"/>
+          </w:tcPr>
+          <w:p>
+            <w:r>
+              <w:t>693</w:t>
+            </w:r>
+          </w:p>
+        </w:tc>
+        <w:tc>
+          <w:tcPr>
+            <w:tcW w:w="0" w:type="auto"/>
+          </w:tcPr>
+          <w:p>
             <w:r>
               <w:t>0</w:t>
             </w:r>
           </w:p>
         </w:tc>
         <w:tc>
-          <w:p>
-            <w:pPr>
-              <w:pStyle w:val="Normal"/>
-            </w:pPr>
-            <w:r>
-              <w:t>90720</w:t>
-            </w:r>
-          </w:p>
-        </w:tc>
-        <w:tc>
-          <w:p>
-            <w:pPr>
-              <w:pStyle w:val="Normal"/>
-            </w:pPr>
-            <w:r>
-              <w:t>240</w:t>
-            </w:r>
-          </w:p>
-        </w:tc>
-        <w:tc>
-          <w:p>
-            <w:pPr>
-              <w:pStyle w:val="Normal"/>
-            </w:pPr>
-            <w:r>
-              <w:t>2400</w:t>
+          <w:tcPr>
+            <w:tcW w:w="0" w:type="auto"/>
+          </w:tcPr>
+          <w:p>
+            <w:r>
+              <w:t>28875</w:t>
+            </w:r>
+          </w:p>
+        </w:tc>
+        <w:tc>
+          <w:tcPr>
+            <w:tcW w:w="0" w:type="auto"/>
+          </w:tcPr>
+          <w:p>
+            <w:r>
+              <w:t>297</w:t>
+            </w:r>
+          </w:p>
+        </w:tc>
+        <w:tc>
+          <w:tcPr>
+            <w:tcW w:w="0" w:type="auto"/>
+          </w:tcPr>
+          <w:p>
+            <w:r>
+              <w:t>1386</w:t>
             </w:r>
           </w:p>
         </w:tc>
       </w:tr>
       <w:tr>
         <w:tc>
-          <w:p>
-            <w:pPr>
-              <w:pStyle w:val="Normal"/>
-            </w:pPr>
-            <w:r>
-              <w:t>Male</w:t>
-            </w:r>
-          </w:p>
-        </w:tc>
-        <w:tc>
-          <w:p>
-            <w:pPr>
-              <w:pStyle w:val="Normal"/>
-            </w:pPr>
-            <w:r>
-              <w:t>MET_walk</w:t>
-            </w:r>
-          </w:p>
-        </w:tc>
-        <w:tc>
-          <w:p>
-            <w:pPr>
-              <w:pStyle w:val="Normal"/>
-            </w:pPr>
-            <w:r>
-              <w:t>151710</w:t>
-            </w:r>
-          </w:p>
-        </w:tc>
-        <w:tc>
-          <w:p>
-            <w:pPr>
-              <w:pStyle w:val="Normal"/>
-            </w:pPr>
-            <w:r>
-              <w:t>1259.05</w:t>
-            </w:r>
-          </w:p>
-        </w:tc>
-        <w:tc>
-          <w:p>
-            <w:pPr>
-              <w:pStyle w:val="Normal"/>
-            </w:pPr>
-            <w:r>
-              <w:t>1873.73</w:t>
-            </w:r>
-          </w:p>
-        </w:tc>
-        <w:tc>
-          <w:p>
-            <w:pPr>
-              <w:pStyle w:val="Normal"/>
-            </w:pPr>
-            <w:r>
-              <w:t>693</w:t>
-            </w:r>
-          </w:p>
-        </w:tc>
-        <w:tc>
-          <w:p>
-            <w:pPr>
-              <w:pStyle w:val="Normal"/>
-            </w:pPr>
+          <w:tcPr>
+            <w:tcW w:w="0" w:type="auto"/>
+          </w:tcPr>
+          <w:p>
+            <w:r>
+              <w:t>Total</w:t>
+            </w:r>
+          </w:p>
+        </w:tc>
+        <w:tc>
+          <w:tcPr>
+            <w:tcW w:w="0" w:type="auto"/>
+          </w:tcPr>
+          <w:p>
+            <w:proofErr w:type="spellStart"/>
+            <w:r>
+              <w:t>MET_mod</w:t>
+            </w:r>
+            <w:proofErr w:type="spellEnd"/>
+          </w:p>
+        </w:tc>
+        <w:tc>
+          <w:tcPr>
+            <w:tcW w:w="0" w:type="auto"/>
+          </w:tcPr>
+          <w:p>
+            <w:r>
+              <w:t>347949</w:t>
+            </w:r>
+          </w:p>
+        </w:tc>
+        <w:tc>
+          <w:tcPr>
+            <w:tcW w:w="0" w:type="auto"/>
+          </w:tcPr>
+          <w:p>
+            <w:r>
+              <w:t>1059.43</w:t>
+            </w:r>
+          </w:p>
+        </w:tc>
+        <w:tc>
+          <w:tcPr>
+            <w:tcW w:w="0" w:type="auto"/>
+          </w:tcPr>
+          <w:p>
+            <w:r>
+              <w:t>1805.90</w:t>
+            </w:r>
+          </w:p>
+        </w:tc>
+        <w:tc>
+          <w:tcPr>
+            <w:tcW w:w="0" w:type="auto"/>
+          </w:tcPr>
+          <w:p>
+            <w:r>
+              <w:t>480</w:t>
+            </w:r>
+          </w:p>
+        </w:tc>
+        <w:tc>
+          <w:tcPr>
+            <w:tcW w:w="0" w:type="auto"/>
+          </w:tcPr>
+          <w:p>
             <w:r>
               <w:t>0</w:t>
             </w:r>
           </w:p>
         </w:tc>
         <w:tc>
-          <w:p>
-            <w:pPr>
-              <w:pStyle w:val="Normal"/>
-            </w:pPr>
-            <w:r>
-              <w:t>28875</w:t>
-            </w:r>
-          </w:p>
-        </w:tc>
-        <w:tc>
-          <w:p>
-            <w:pPr>
-              <w:pStyle w:val="Normal"/>
-            </w:pPr>
-            <w:r>
-              <w:t>297</w:t>
-            </w:r>
-          </w:p>
-        </w:tc>
-        <w:tc>
-          <w:p>
-            <w:pPr>
-              <w:pStyle w:val="Normal"/>
-            </w:pPr>
-            <w:r>
-              <w:t>1386</w:t>
+          <w:tcPr>
+            <w:tcW w:w="0" w:type="auto"/>
+          </w:tcPr>
+          <w:p>
+            <w:r>
+              <w:t>40320</w:t>
+            </w:r>
+          </w:p>
+        </w:tc>
+        <w:tc>
+          <w:tcPr>
+            <w:tcW w:w="0" w:type="auto"/>
+          </w:tcPr>
+          <w:p>
+            <w:r>
+              <w:t>120</w:t>
+            </w:r>
+          </w:p>
+        </w:tc>
+        <w:tc>
+          <w:tcPr>
+            <w:tcW w:w="0" w:type="auto"/>
+          </w:tcPr>
+          <w:p>
+            <w:r>
+              <w:t>1200</w:t>
             </w:r>
           </w:p>
         </w:tc>
       </w:tr>
       <w:tr>
         <w:tc>
-          <w:p>
-            <w:pPr>
-              <w:pStyle w:val="Normal"/>
-            </w:pPr>
-            <w:r>
-              <w:t>Male</w:t>
-            </w:r>
-          </w:p>
-        </w:tc>
-        <w:tc>
-          <w:p>
-            <w:pPr>
-              <w:pStyle w:val="Normal"/>
-            </w:pPr>
-            <w:r>
-              <w:t>summed_MET_all</w:t>
-            </w:r>
-          </w:p>
-        </w:tc>
-        <w:tc>
-          <w:p>
-            <w:pPr>
-              <w:pStyle w:val="Normal"/>
-            </w:pPr>
-            <w:r>
-              <w:t>151710</w:t>
-            </w:r>
-          </w:p>
-        </w:tc>
-        <w:tc>
-          <w:p>
-            <w:pPr>
-              <w:pStyle w:val="Normal"/>
-            </w:pPr>
-            <w:r>
-              <w:t>3287.90</w:t>
-            </w:r>
-          </w:p>
-        </w:tc>
-        <w:tc>
-          <w:p>
-            <w:pPr>
-              <w:pStyle w:val="Normal"/>
-            </w:pPr>
-            <w:r>
-              <w:t>4585.45</w:t>
-            </w:r>
-          </w:p>
-        </w:tc>
-        <w:tc>
-          <w:p>
-            <w:pPr>
-              <w:pStyle w:val="Normal"/>
-            </w:pPr>
-            <w:r>
-              <w:t>1824</w:t>
-            </w:r>
-          </w:p>
-        </w:tc>
-        <w:tc>
-          <w:p>
-            <w:pPr>
-              <w:pStyle w:val="Normal"/>
-            </w:pPr>
+          <w:tcPr>
+            <w:tcW w:w="0" w:type="auto"/>
+          </w:tcPr>
+          <w:p>
+            <w:r>
+              <w:t>Total</w:t>
+            </w:r>
+          </w:p>
+        </w:tc>
+        <w:tc>
+          <w:tcPr>
+            <w:tcW w:w="0" w:type="auto"/>
+          </w:tcPr>
+          <w:p>
+            <w:proofErr w:type="spellStart"/>
+            <w:r>
+              <w:t>MET_vig</w:t>
+            </w:r>
+            <w:proofErr w:type="spellEnd"/>
+          </w:p>
+        </w:tc>
+        <w:tc>
+          <w:tcPr>
+            <w:tcW w:w="0" w:type="auto"/>
+          </w:tcPr>
+          <w:p>
+            <w:r>
+              <w:t>358473</w:t>
+            </w:r>
+          </w:p>
+        </w:tc>
+        <w:tc>
+          <w:tcPr>
+            <w:tcW w:w="0" w:type="auto"/>
+          </w:tcPr>
+          <w:p>
+            <w:r>
+              <w:t>742.09</w:t>
+            </w:r>
+          </w:p>
+        </w:tc>
+        <w:tc>
+          <w:tcPr>
+            <w:tcW w:w="0" w:type="auto"/>
+          </w:tcPr>
+          <w:p>
+            <w:r>
+              <w:t>1606.55</w:t>
+            </w:r>
+          </w:p>
+        </w:tc>
+        <w:tc>
+          <w:tcPr>
+            <w:tcW w:w="0" w:type="auto"/>
+          </w:tcPr>
+          <w:p>
+            <w:r>
+              <w:t>240</w:t>
+            </w:r>
+          </w:p>
+        </w:tc>
+        <w:tc>
+          <w:tcPr>
+            <w:tcW w:w="0" w:type="auto"/>
+          </w:tcPr>
+          <w:p>
             <w:r>
               <w:t>0</w:t>
             </w:r>
           </w:p>
         </w:tc>
         <w:tc>
-          <w:p>
-            <w:pPr>
-              <w:pStyle w:val="Normal"/>
-            </w:pPr>
-            <w:r>
-              <w:t>115668</w:t>
-            </w:r>
-          </w:p>
-        </w:tc>
-        <w:tc>
-          <w:p>
-            <w:pPr>
-              <w:pStyle w:val="Normal"/>
-            </w:pPr>
-            <w:r>
-              <w:t>813</w:t>
-            </w:r>
-          </w:p>
-        </w:tc>
-        <w:tc>
-          <w:p>
-            <w:pPr>
-              <w:pStyle w:val="Normal"/>
-            </w:pPr>
-            <w:r>
-              <w:t>3786</w:t>
+          <w:tcPr>
+            <w:tcW w:w="0" w:type="auto"/>
+          </w:tcPr>
+          <w:p>
+            <w:r>
+              <w:t>67200</w:t>
+            </w:r>
+          </w:p>
+        </w:tc>
+        <w:tc>
+          <w:tcPr>
+            <w:tcW w:w="0" w:type="auto"/>
+          </w:tcPr>
+          <w:p>
+            <w:r>
+              <w:t>0</w:t>
+            </w:r>
+          </w:p>
+        </w:tc>
+        <w:tc>
+          <w:tcPr>
+            <w:tcW w:w="0" w:type="auto"/>
+          </w:tcPr>
+          <w:p>
+            <w:r>
+              <w:t>960</w:t>
             </w:r>
           </w:p>
         </w:tc>
       </w:tr>
       <w:tr>
         <w:tc>
-          <w:p>
-            <w:pPr>
-              <w:pStyle w:val="Normal"/>
-            </w:pPr>
+          <w:tcPr>
+            <w:tcW w:w="0" w:type="auto"/>
+          </w:tcPr>
+          <w:p>
             <w:r>
               <w:t>Total</w:t>
             </w:r>
           </w:p>
         </w:tc>
         <w:tc>
-          <w:p>
-            <w:pPr>
-              <w:pStyle w:val="Normal"/>
-            </w:pPr>
-            <w:r>
-              <w:t>MET_mod</w:t>
-            </w:r>
-          </w:p>
-        </w:tc>
-        <w:tc>
-          <w:p>
-            <w:pPr>
-              <w:pStyle w:val="Normal"/>
-            </w:pPr>
-            <w:r>
-              <w:t>322753</w:t>
-            </w:r>
-          </w:p>
-        </w:tc>
-        <w:tc>
-          <w:p>
-            <w:pPr>
-              <w:pStyle w:val="Normal"/>
-            </w:pPr>
-            <w:r>
-              <w:t>1055.55</w:t>
-            </w:r>
-          </w:p>
-        </w:tc>
-        <w:tc>
-          <w:p>
-            <w:pPr>
-              <w:pStyle w:val="Normal"/>
-            </w:pPr>
-            <w:r>
-              <w:t>1794.51</w:t>
-            </w:r>
-          </w:p>
-        </w:tc>
-        <w:tc>
-          <w:p>
-            <w:pPr>
-              <w:pStyle w:val="Normal"/>
-            </w:pPr>
-            <w:r>
-              <w:t>480</w:t>
-            </w:r>
-          </w:p>
-        </w:tc>
-        <w:tc>
-          <w:p>
-            <w:pPr>
-              <w:pStyle w:val="Normal"/>
-            </w:pPr>
+          <w:tcPr>
+            <w:tcW w:w="0" w:type="auto"/>
+          </w:tcPr>
+          <w:p>
+            <w:r>
+              <w:t>MET_MVPA</w:t>
+            </w:r>
+          </w:p>
+        </w:tc>
+        <w:tc>
+          <w:tcPr>
+            <w:tcW w:w="0" w:type="auto"/>
+          </w:tcPr>
+          <w:p>
+            <w:r>
+              <w:t>338468</w:t>
+            </w:r>
+          </w:p>
+        </w:tc>
+        <w:tc>
+          <w:tcPr>
+            <w:tcW w:w="0" w:type="auto"/>
+          </w:tcPr>
+          <w:p>
+            <w:r>
+              <w:t>1802.60</w:t>
+            </w:r>
+          </w:p>
+        </w:tc>
+        <w:tc>
+          <w:tcPr>
+            <w:tcW w:w="0" w:type="auto"/>
+          </w:tcPr>
+          <w:p>
+            <w:r>
+              <w:t>2888.54</w:t>
+            </w:r>
+          </w:p>
+        </w:tc>
+        <w:tc>
+          <w:tcPr>
+            <w:tcW w:w="0" w:type="auto"/>
+          </w:tcPr>
+          <w:p>
+            <w:r>
+              <w:t>900</w:t>
+            </w:r>
+          </w:p>
+        </w:tc>
+        <w:tc>
+          <w:tcPr>
+            <w:tcW w:w="0" w:type="auto"/>
+          </w:tcPr>
+          <w:p>
             <w:r>
               <w:t>0</w:t>
             </w:r>
           </w:p>
         </w:tc>
         <w:tc>
-          <w:p>
-            <w:pPr>
-              <w:pStyle w:val="Normal"/>
-            </w:pPr>
-            <w:r>
-              <w:t>40320</w:t>
-            </w:r>
-          </w:p>
-        </w:tc>
-        <w:tc>
-          <w:p>
-            <w:pPr>
-              <w:pStyle w:val="Normal"/>
-            </w:pPr>
-            <w:r>
-              <w:t>120</w:t>
-            </w:r>
-          </w:p>
-        </w:tc>
-        <w:tc>
-          <w:p>
-            <w:pPr>
-              <w:pStyle w:val="Normal"/>
-            </w:pPr>
-            <w:r>
-              <w:t>1200</w:t>
+          <w:tcPr>
+            <w:tcW w:w="0" w:type="auto"/>
+          </w:tcPr>
+          <w:p>
+            <w:r>
+              <w:t>90720</w:t>
+            </w:r>
+          </w:p>
+        </w:tc>
+        <w:tc>
+          <w:tcPr>
+            <w:tcW w:w="0" w:type="auto"/>
+          </w:tcPr>
+          <w:p>
+            <w:r>
+              <w:t>240</w:t>
+            </w:r>
+          </w:p>
+        </w:tc>
+        <w:tc>
+          <w:tcPr>
+            <w:tcW w:w="0" w:type="auto"/>
+          </w:tcPr>
+          <w:p>
+            <w:r>
+              <w:t>2160</w:t>
             </w:r>
           </w:p>
         </w:tc>
       </w:tr>
       <w:tr>
         <w:tc>
-          <w:p>
-            <w:pPr>
-              <w:pStyle w:val="Normal"/>
-            </w:pPr>
+          <w:tcPr>
+            <w:tcW w:w="0" w:type="auto"/>
+          </w:tcPr>
+          <w:p>
             <w:r>
               <w:t>Total</w:t>
             </w:r>
           </w:p>
         </w:tc>
         <w:tc>
-          <w:p>
-            <w:pPr>
-              <w:pStyle w:val="Normal"/>
-            </w:pPr>
-            <w:r>
-              <w:t>MET_vig</w:t>
-            </w:r>
-          </w:p>
-        </w:tc>
-        <w:tc>
-          <w:p>
-            <w:pPr>
-              <w:pStyle w:val="Normal"/>
-            </w:pPr>
-            <w:r>
-              <w:t>322753</w:t>
-            </w:r>
-          </w:p>
-        </w:tc>
-        <w:tc>
-          <w:p>
-            <w:pPr>
-              <w:pStyle w:val="Normal"/>
-            </w:pPr>
-            <w:r>
-              <w:t>746.02</w:t>
-            </w:r>
-          </w:p>
-        </w:tc>
-        <w:tc>
-          <w:p>
-            <w:pPr>
-              <w:pStyle w:val="Normal"/>
-            </w:pPr>
-            <w:r>
-              <w:t>1588.74</w:t>
-            </w:r>
-          </w:p>
-        </w:tc>
-        <w:tc>
-          <w:p>
-            <w:pPr>
-              <w:pStyle w:val="Normal"/>
-            </w:pPr>
-            <w:r>
-              <w:t>240</w:t>
-            </w:r>
-          </w:p>
-        </w:tc>
-        <w:tc>
-          <w:p>
-            <w:pPr>
-              <w:pStyle w:val="Normal"/>
-            </w:pPr>
+          <w:tcPr>
+            <w:tcW w:w="0" w:type="auto"/>
+          </w:tcPr>
+          <w:p>
+            <w:proofErr w:type="spellStart"/>
+            <w:r>
+              <w:t>MET_walk</w:t>
+            </w:r>
+            <w:proofErr w:type="spellEnd"/>
+          </w:p>
+        </w:tc>
+        <w:tc>
+          <w:tcPr>
+            <w:tcW w:w="0" w:type="auto"/>
+          </w:tcPr>
+          <w:p>
+            <w:r>
+              <w:t>344375</w:t>
+            </w:r>
+          </w:p>
+        </w:tc>
+        <w:tc>
+          <w:tcPr>
+            <w:tcW w:w="0" w:type="auto"/>
+          </w:tcPr>
+          <w:p>
+            <w:r>
+              <w:t>1220.76</w:t>
+            </w:r>
+          </w:p>
+        </w:tc>
+        <w:tc>
+          <w:tcPr>
+            <w:tcW w:w="0" w:type="auto"/>
+          </w:tcPr>
+          <w:p>
+            <w:r>
+              <w:t>1772.83</w:t>
+            </w:r>
+          </w:p>
+        </w:tc>
+        <w:tc>
+          <w:tcPr>
+            <w:tcW w:w="0" w:type="auto"/>
+          </w:tcPr>
+          <w:p>
+            <w:r>
+              <w:t>693</w:t>
+            </w:r>
+          </w:p>
+        </w:tc>
+        <w:tc>
+          <w:tcPr>
+            <w:tcW w:w="0" w:type="auto"/>
+          </w:tcPr>
+          <w:p>
             <w:r>
               <w:t>0</w:t>
             </w:r>
           </w:p>
         </w:tc>
         <w:tc>
-          <w:p>
-            <w:pPr>
-              <w:pStyle w:val="Normal"/>
-            </w:pPr>
-            <w:r>
-              <w:t>67200</w:t>
-            </w:r>
-          </w:p>
-        </w:tc>
-        <w:tc>
-          <w:p>
-            <w:pPr>
-              <w:pStyle w:val="Normal"/>
-            </w:pPr>
-            <w:r>
-              <w:t> 0</w:t>
-            </w:r>
-          </w:p>
-        </w:tc>
-        <w:tc>
-          <w:p>
-            <w:pPr>
-              <w:pStyle w:val="Normal"/>
-            </w:pPr>
-            <w:r>
-              <w:t>960</w:t>
-            </w:r>
-          </w:p>
-        </w:tc>
-      </w:tr>
-      <w:tr>
-        <w:tc>
-          <w:p>
-            <w:pPr>
-              <w:pStyle w:val="Normal"/>
-            </w:pPr>
-            <w:r>
-              <w:t>Total</w:t>
-            </w:r>
-          </w:p>
-        </w:tc>
-        <w:tc>
-          <w:p>
-            <w:pPr>
-              <w:pStyle w:val="Normal"/>
-            </w:pPr>
-            <w:r>
-              <w:t>MET_MVPA</w:t>
-            </w:r>
-          </w:p>
-        </w:tc>
-        <w:tc>
-          <w:p>
-            <w:pPr>
-              <w:pStyle w:val="Normal"/>
-            </w:pPr>
-            <w:r>
-              <w:t>322753</w:t>
-            </w:r>
-          </w:p>
-        </w:tc>
-        <w:tc>
-          <w:p>
-            <w:pPr>
-              <w:pStyle w:val="Normal"/>
-            </w:pPr>
-            <w:r>
-              <w:t>1801.57</w:t>
-            </w:r>
-          </w:p>
-        </w:tc>
-        <w:tc>
-          <w:p>
-            <w:pPr>
-              <w:pStyle w:val="Normal"/>
-            </w:pPr>
-            <w:r>
-              <w:t>2868.80</w:t>
-            </w:r>
-          </w:p>
-        </w:tc>
-        <w:tc>
-          <w:p>
-            <w:pPr>
-              <w:pStyle w:val="Normal"/>
-            </w:pPr>
-            <w:r>
-              <w:t>920</w:t>
-            </w:r>
-          </w:p>
-        </w:tc>
-        <w:tc>
-          <w:p>
-            <w:pPr>
-              <w:pStyle w:val="Normal"/>
-            </w:pPr>
-            <w:r>
-              <w:t>0</w:t>
-            </w:r>
-          </w:p>
-        </w:tc>
-        <w:tc>
-          <w:p>
-            <w:pPr>
-              <w:pStyle w:val="Normal"/>
-            </w:pPr>
-            <w:r>
-              <w:t>90720</w:t>
-            </w:r>
-          </w:p>
-        </w:tc>
-        <w:tc>
-          <w:p>
-            <w:pPr>
-              <w:pStyle w:val="Normal"/>
-            </w:pPr>
-            <w:r>
-              <w:t>240</w:t>
-            </w:r>
-          </w:p>
-        </w:tc>
-        <w:tc>
-          <w:p>
-            <w:pPr>
-              <w:pStyle w:val="Normal"/>
-            </w:pPr>
-            <w:r>
-              <w:t>2160</w:t>
-            </w:r>
-          </w:p>
-        </w:tc>
-      </w:tr>
-      <w:tr>
-        <w:tc>
-          <w:p>
-            <w:pPr>
-              <w:pStyle w:val="Normal"/>
-            </w:pPr>
-            <w:r>
-              <w:t>Total</w:t>
-            </w:r>
-          </w:p>
-        </w:tc>
-        <w:tc>
-          <w:p>
-            <w:pPr>
-              <w:pStyle w:val="Normal"/>
-            </w:pPr>
-            <w:r>
-              <w:t>MET_walk</w:t>
-            </w:r>
-          </w:p>
-        </w:tc>
-        <w:tc>
-          <w:p>
-            <w:pPr>
-              <w:pStyle w:val="Normal"/>
-            </w:pPr>
-            <w:r>
-              <w:t>322753</w:t>
-            </w:r>
-          </w:p>
-        </w:tc>
-        <w:tc>
-          <w:p>
-            <w:pPr>
-              <w:pStyle w:val="Normal"/>
-            </w:pPr>
-            <w:r>
-              <w:t>1220.31</w:t>
-            </w:r>
-          </w:p>
-        </w:tc>
-        <w:tc>
-          <w:p>
-            <w:pPr>
-              <w:pStyle w:val="Normal"/>
-            </w:pPr>
-            <w:r>
-              <w:t>1768.29</w:t>
-            </w:r>
-          </w:p>
-        </w:tc>
-        <w:tc>
-          <w:p>
-            <w:pPr>
-              <w:pStyle w:val="Normal"/>
-            </w:pPr>
-            <w:r>
-              <w:t>693</w:t>
-            </w:r>
-          </w:p>
-        </w:tc>
-        <w:tc>
-          <w:p>
-            <w:pPr>
-              <w:pStyle w:val="Normal"/>
-            </w:pPr>
-            <w:r>
-              <w:t>0</w:t>
-            </w:r>
-          </w:p>
-        </w:tc>
-        <w:tc>
-          <w:p>
-            <w:pPr>
-              <w:pStyle w:val="Normal"/>
-            </w:pPr>
+          <w:tcPr>
+            <w:tcW w:w="0" w:type="auto"/>
+          </w:tcPr>
+          <w:p>
             <w:r>
               <w:t>33264</w:t>
             </w:r>
           </w:p>
         </w:tc>
         <w:tc>
-          <w:p>
-            <w:pPr>
-              <w:pStyle w:val="Normal"/>
-            </w:pPr>
+          <w:tcPr>
+            <w:tcW w:w="0" w:type="auto"/>
+          </w:tcPr>
+          <w:p>
             <w:r>
               <w:t>297</w:t>
             </w:r>
           </w:p>
         </w:tc>
         <w:tc>
-          <w:p>
-            <w:pPr>
-              <w:pStyle w:val="Normal"/>
-            </w:pPr>
+          <w:tcPr>
+            <w:tcW w:w="0" w:type="auto"/>
+          </w:tcPr>
+          <w:p>
             <w:r>
               <w:t>1386</w:t>
-            </w:r>
-          </w:p>
-        </w:tc>
-      </w:tr>
-      <w:tr>
-        <w:tc>
-          <w:p>
-            <w:pPr>
-              <w:pStyle w:val="Normal"/>
-            </w:pPr>
-            <w:r>
-              <w:t>Total</w:t>
-            </w:r>
-          </w:p>
-        </w:tc>
-        <w:tc>
-          <w:p>
-            <w:pPr>
-              <w:pStyle w:val="Normal"/>
-            </w:pPr>
-            <w:r>
-              <w:t>summed_MET_all</w:t>
-            </w:r>
-          </w:p>
-        </w:tc>
-        <w:tc>
-          <w:p>
-            <w:pPr>
-              <w:pStyle w:val="Normal"/>
-            </w:pPr>
-            <w:r>
-              <w:t>322753</w:t>
-            </w:r>
-          </w:p>
-        </w:tc>
-        <w:tc>
-          <w:p>
-            <w:pPr>
-              <w:pStyle w:val="Normal"/>
-            </w:pPr>
-            <w:r>
-              <w:t>3021.88</w:t>
-            </w:r>
-          </w:p>
-        </w:tc>
-        <w:tc>
-          <w:p>
-            <w:pPr>
-              <w:pStyle w:val="Normal"/>
-            </w:pPr>
-            <w:r>
-              <w:t>4008.42</w:t>
-            </w:r>
-          </w:p>
-        </w:tc>
-        <w:tc>
-          <w:p>
-            <w:pPr>
-              <w:pStyle w:val="Normal"/>
-            </w:pPr>
-            <w:r>
-              <w:t>1773</w:t>
-            </w:r>
-          </w:p>
-        </w:tc>
-        <w:tc>
-          <w:p>
-            <w:pPr>
-              <w:pStyle w:val="Normal"/>
-            </w:pPr>
-            <w:r>
-              <w:t>0</w:t>
-            </w:r>
-          </w:p>
-        </w:tc>
-        <w:tc>
-          <w:p>
-            <w:pPr>
-              <w:pStyle w:val="Normal"/>
-            </w:pPr>
-            <w:r>
-              <w:t>115668</w:t>
-            </w:r>
-          </w:p>
-        </w:tc>
-        <w:tc>
-          <w:p>
-            <w:pPr>
-              <w:pStyle w:val="Normal"/>
-            </w:pPr>
-            <w:r>
-              <w:t>813</w:t>
-            </w:r>
-          </w:p>
-        </w:tc>
-        <w:tc>
-          <w:p>
-            <w:pPr>
-              <w:pStyle w:val="Normal"/>
-            </w:pPr>
-            <w:r>
-              <w:t>3573</w:t>
             </w:r>
           </w:p>
         </w:tc>
       </w:tr>
     </w:tbl>
+    <w:p/>
     <w:sectPr>
       <w:type w:val="continuous"/>
-      <w:pgSz w:w="11900" w:h="16840"/>
+      <w:pgSz w:w="16840" w:h="11900" w:orient="landscape"/>
       <w:pgMar w:top="1417" w:right="1417" w:bottom="1417" w:left="1417" w:header="708" w:footer="708" w:gutter="0"/>
       <w:cols w:space="708"/>
       <w:docGrid w:linePitch="360"/>
@@ -1673,32 +1407,8 @@
 </w:document>
 </file>
 
-<file path=word/comments.xml><?xml version="1.0" encoding="utf-8"?>
-<w:comments xmlns:wpc="http://schemas.microsoft.com/office/word/2010/wordprocessingCanvas" xmlns:mo="http://schemas.microsoft.com/office/mac/office/2008/main" xmlns:mc="http://schemas.openxmlformats.org/markup-compatibility/2006" xmlns:mv="urn:schemas-microsoft-com:mac:vml" xmlns:o="urn:schemas-microsoft-com:office:office" xmlns:r="http://schemas.openxmlformats.org/officeDocument/2006/relationships" xmlns:m="http://schemas.openxmlformats.org/officeDocument/2006/math" xmlns:v="urn:schemas-microsoft-com:vml" xmlns:wp14="http://schemas.microsoft.com/office/word/2010/wordprocessingDrawing" xmlns:wp="http://schemas.openxmlformats.org/drawingml/2006/wordprocessingDrawing" xmlns:w10="urn:schemas-microsoft-com:office:word" xmlns:w="http://schemas.openxmlformats.org/wordprocessingml/2006/main" xmlns:w14="http://schemas.microsoft.com/office/word/2010/wordml" xmlns:wpg="http://schemas.microsoft.com/office/word/2010/wordprocessingGroup" xmlns:wpi="http://schemas.microsoft.com/office/word/2010/wordprocessingInk" xmlns:wne="http://schemas.microsoft.com/office/word/2006/wordml" xmlns:wps="http://schemas.microsoft.com/office/word/2010/wordprocessingShape" mc:Ignorable="w14 wp14">
-</w:comments>
-</file>
-
-<file path=word/footnotes.xml><?xml version="1.0" encoding="utf-8"?>
-<w:footnotes xmlns:wpc="http://schemas.microsoft.com/office/word/2010/wordprocessingCanvas" xmlns:mo="http://schemas.microsoft.com/office/mac/office/2008/main" xmlns:mc="http://schemas.openxmlformats.org/markup-compatibility/2006" xmlns:mv="urn:schemas-microsoft-com:mac:vml" xmlns:o="urn:schemas-microsoft-com:office:office" xmlns:r="http://schemas.openxmlformats.org/officeDocument/2006/relationships" xmlns:m="http://schemas.openxmlformats.org/officeDocument/2006/math" xmlns:v="urn:schemas-microsoft-com:vml" xmlns:wp14="http://schemas.microsoft.com/office/word/2010/wordprocessingDrawing" xmlns:wp="http://schemas.openxmlformats.org/drawingml/2006/wordprocessingDrawing" xmlns:w10="urn:schemas-microsoft-com:office:word" xmlns:w="http://schemas.openxmlformats.org/wordprocessingml/2006/main" xmlns:w14="http://schemas.microsoft.com/office/word/2010/wordml" xmlns:wpg="http://schemas.microsoft.com/office/word/2010/wordprocessingGroup" xmlns:wpi="http://schemas.microsoft.com/office/word/2010/wordprocessingInk" xmlns:wne="http://schemas.microsoft.com/office/word/2006/wordml" xmlns:wps="http://schemas.microsoft.com/office/word/2010/wordprocessingShape" mc:Ignorable="w14 wp14">
-  <w:footnote w:type="separator" w:id="-1">
-    <w:p>
-      <w:r>
-        <w:separator/>
-      </w:r>
-    </w:p>
-  </w:footnote>
-  <w:footnote w:type="continuationSeparator" w:id="0">
-    <w:p>
-      <w:r>
-        <w:continuationSeparator/>
-      </w:r>
-    </w:p>
-  </w:footnote>
-</w:footnotes>
-</file>
-
 <file path=word/numbering.xml><?xml version="1.0" encoding="utf-8"?>
-<w:numbering xmlns:wpc="http://schemas.microsoft.com/office/word/2010/wordprocessingCanvas" xmlns:cx="http://schemas.microsoft.com/office/drawing/2014/chartex" xmlns:cx1="http://schemas.microsoft.com/office/drawing/2015/9/8/chartex" xmlns:cx2="http://schemas.microsoft.com/office/drawing/2015/10/21/chartex" xmlns:cx3="http://schemas.microsoft.com/office/drawing/2016/5/9/chartex" xmlns:cx4="http://schemas.microsoft.com/office/drawing/2016/5/10/chartex" xmlns:cx5="http://schemas.microsoft.com/office/drawing/2016/5/11/chartex" xmlns:cx6="http://schemas.microsoft.com/office/drawing/2016/5/12/chartex" xmlns:cx7="http://schemas.microsoft.com/office/drawing/2016/5/13/chartex" xmlns:cx8="http://schemas.microsoft.com/office/drawing/2016/5/14/chartex" xmlns:mc="http://schemas.openxmlformats.org/markup-compatibility/2006" xmlns:aink="http://schemas.microsoft.com/office/drawing/2016/ink" xmlns:am3d="http://schemas.microsoft.com/office/drawing/2017/model3d" xmlns:o="urn:schemas-microsoft-com:office:office" xmlns:r="http://schemas.openxmlformats.org/officeDocument/2006/relationships" xmlns:m="http://schemas.openxmlformats.org/officeDocument/2006/math" xmlns:v="urn:schemas-microsoft-com:vml" xmlns:wp14="http://schemas.microsoft.com/office/word/2010/wordprocessingDrawing" xmlns:wp="http://schemas.openxmlformats.org/drawingml/2006/wordprocessingDrawing" xmlns:w10="urn:schemas-microsoft-com:office:word" xmlns:w="http://schemas.openxmlformats.org/wordprocessingml/2006/main" xmlns:w14="http://schemas.microsoft.com/office/word/2010/wordml" xmlns:w15="http://schemas.microsoft.com/office/word/2012/wordml" xmlns:w16cex="http://schemas.microsoft.com/office/word/2018/wordml/cex" xmlns:w16cid="http://schemas.microsoft.com/office/word/2016/wordml/cid" xmlns:w16="http://schemas.microsoft.com/office/word/2018/wordml" xmlns:w16se="http://schemas.microsoft.com/office/word/2015/wordml/symex" xmlns:wpg="http://schemas.microsoft.com/office/word/2010/wordprocessingGroup" xmlns:wpi="http://schemas.microsoft.com/office/word/2010/wordprocessingInk" xmlns:wne="http://schemas.microsoft.com/office/word/2006/wordml" xmlns:wps="http://schemas.microsoft.com/office/word/2010/wordprocessingShape" mc:Ignorable="w14 w15 w16se w16cid w16 w16cex wp14">
+<w:numbering xmlns:wpc="http://schemas.microsoft.com/office/word/2010/wordprocessingCanvas" xmlns:cx="http://schemas.microsoft.com/office/drawing/2014/chartex" xmlns:cx1="http://schemas.microsoft.com/office/drawing/2015/9/8/chartex" xmlns:cx2="http://schemas.microsoft.com/office/drawing/2015/10/21/chartex" xmlns:cx3="http://schemas.microsoft.com/office/drawing/2016/5/9/chartex" xmlns:cx4="http://schemas.microsoft.com/office/drawing/2016/5/10/chartex" xmlns:cx5="http://schemas.microsoft.com/office/drawing/2016/5/11/chartex" xmlns:cx6="http://schemas.microsoft.com/office/drawing/2016/5/12/chartex" xmlns:cx7="http://schemas.microsoft.com/office/drawing/2016/5/13/chartex" xmlns:cx8="http://schemas.microsoft.com/office/drawing/2016/5/14/chartex" xmlns:mc="http://schemas.openxmlformats.org/markup-compatibility/2006" xmlns:aink="http://schemas.microsoft.com/office/drawing/2016/ink" xmlns:am3d="http://schemas.microsoft.com/office/drawing/2017/model3d" xmlns:o="urn:schemas-microsoft-com:office:office" xmlns:oel="http://schemas.microsoft.com/office/2019/extlst" xmlns:r="http://schemas.openxmlformats.org/officeDocument/2006/relationships" xmlns:m="http://schemas.openxmlformats.org/officeDocument/2006/math" xmlns:v="urn:schemas-microsoft-com:vml" xmlns:wp14="http://schemas.microsoft.com/office/word/2010/wordprocessingDrawing" xmlns:wp="http://schemas.openxmlformats.org/drawingml/2006/wordprocessingDrawing" xmlns:w10="urn:schemas-microsoft-com:office:word" xmlns:w="http://schemas.openxmlformats.org/wordprocessingml/2006/main" xmlns:w14="http://schemas.microsoft.com/office/word/2010/wordml" xmlns:w15="http://schemas.microsoft.com/office/word/2012/wordml" xmlns:w16cex="http://schemas.microsoft.com/office/word/2018/wordml/cex" xmlns:w16cid="http://schemas.microsoft.com/office/word/2016/wordml/cid" xmlns:w16="http://schemas.microsoft.com/office/word/2018/wordml" xmlns:w16du="http://schemas.microsoft.com/office/word/2023/wordml/word16du" xmlns:w16sdtdh="http://schemas.microsoft.com/office/word/2020/wordml/sdtdatahash" xmlns:w16sdtfl="http://schemas.microsoft.com/office/word/2024/wordml/sdtformatlock" xmlns:w16se="http://schemas.microsoft.com/office/word/2015/wordml/symex" xmlns:wpg="http://schemas.microsoft.com/office/word/2010/wordprocessingGroup" xmlns:wpi="http://schemas.microsoft.com/office/word/2010/wordprocessingInk" xmlns:wne="http://schemas.microsoft.com/office/word/2006/wordml" xmlns:wps="http://schemas.microsoft.com/office/word/2010/wordprocessingShape" mc:Ignorable="w14 w15 w16se w16cid w16 w16cex w16sdtdh w16sdtfl w16du wp14">
   <w:abstractNum w:abstractNumId="0" w15:restartNumberingAfterBreak="0">
     <w:nsid w:val="07E925FD"/>
     <w:multiLevelType w:val="multilevel"/>
@@ -1706,7 +1416,7 @@
     <w:lvl w:ilvl="0">
       <w:start w:val="1"/>
       <w:numFmt w:val="decimal"/>
-      <w:pStyle w:val="Titre1"/>
+      <w:pStyle w:val="Heading1"/>
       <w:lvlText w:val="%1."/>
       <w:lvlJc w:val="left"/>
       <w:pPr>
@@ -1716,7 +1426,7 @@
     <w:lvl w:ilvl="1">
       <w:start w:val="1"/>
       <w:numFmt w:val="decimal"/>
-      <w:pStyle w:val="Titre2"/>
+      <w:pStyle w:val="Heading2"/>
       <w:lvlText w:val="%1.%2."/>
       <w:lvlJc w:val="left"/>
       <w:pPr>
@@ -1726,7 +1436,7 @@
     <w:lvl w:ilvl="2">
       <w:start w:val="1"/>
       <w:numFmt w:val="decimal"/>
-      <w:pStyle w:val="Titre3"/>
+      <w:pStyle w:val="Heading3"/>
       <w:lvlText w:val="%1.%2.%3."/>
       <w:lvlJc w:val="left"/>
       <w:pPr>
@@ -1960,20 +1670,20 @@
       </w:pPr>
     </w:lvl>
   </w:abstractNum>
-  <w:num w:numId="1">
+  <w:num w:numId="1" w16cid:durableId="1297762120">
     <w:abstractNumId w:val="1"/>
   </w:num>
-  <w:num w:numId="2">
+  <w:num w:numId="2" w16cid:durableId="1239679804">
     <w:abstractNumId w:val="2"/>
   </w:num>
-  <w:num w:numId="3">
+  <w:num w:numId="3" w16cid:durableId="1026637085">
     <w:abstractNumId w:val="0"/>
   </w:num>
 </w:numbering>
 </file>
 
 <file path=word/styles.xml><?xml version="1.0" encoding="utf-8"?>
-<w:styles xmlns:mc="http://schemas.openxmlformats.org/markup-compatibility/2006" xmlns:r="http://schemas.openxmlformats.org/officeDocument/2006/relationships" xmlns:w="http://schemas.openxmlformats.org/wordprocessingml/2006/main" xmlns:w14="http://schemas.microsoft.com/office/word/2010/wordml" xmlns:w15="http://schemas.microsoft.com/office/word/2012/wordml" xmlns:w16cex="http://schemas.microsoft.com/office/word/2018/wordml/cex" xmlns:w16cid="http://schemas.microsoft.com/office/word/2016/wordml/cid" xmlns:w16="http://schemas.microsoft.com/office/word/2018/wordml" xmlns:w16se="http://schemas.microsoft.com/office/word/2015/wordml/symex" mc:Ignorable="w14 w15 w16se w16cid w16 w16cex">
+<w:styles xmlns:mc="http://schemas.openxmlformats.org/markup-compatibility/2006" xmlns:r="http://schemas.openxmlformats.org/officeDocument/2006/relationships" xmlns:w="http://schemas.openxmlformats.org/wordprocessingml/2006/main" xmlns:w14="http://schemas.microsoft.com/office/word/2010/wordml" xmlns:w15="http://schemas.microsoft.com/office/word/2012/wordml" xmlns:w16cex="http://schemas.microsoft.com/office/word/2018/wordml/cex" xmlns:w16cid="http://schemas.microsoft.com/office/word/2016/wordml/cid" xmlns:w16="http://schemas.microsoft.com/office/word/2018/wordml" xmlns:w16du="http://schemas.microsoft.com/office/word/2023/wordml/word16du" xmlns:w16sdtdh="http://schemas.microsoft.com/office/word/2020/wordml/sdtdatahash" xmlns:w16sdtfl="http://schemas.microsoft.com/office/word/2024/wordml/sdtformatlock" xmlns:w16se="http://schemas.microsoft.com/office/word/2015/wordml/symex" mc:Ignorable="w14 w15 w16se w16cid w16 w16cex w16sdtdh w16sdtfl w16du">
   <w:docDefaults>
     <w:rPrDefault>
       <w:rPr>
@@ -2358,11 +2068,11 @@
     <w:name w:val="Normal"/>
     <w:qFormat/>
   </w:style>
-  <w:style w:type="paragraph" w:styleId="Titre1">
+  <w:style w:type="paragraph" w:styleId="Heading1">
     <w:name w:val="heading 1"/>
     <w:basedOn w:val="Normal"/>
     <w:next w:val="Normal"/>
-    <w:link w:val="Titre1Car"/>
+    <w:link w:val="Heading1Char"/>
     <w:uiPriority w:val="9"/>
     <w:qFormat/>
     <w:rsid w:val="00362E65"/>
@@ -2386,11 +2096,11 @@
       <w:szCs w:val="32"/>
     </w:rPr>
   </w:style>
-  <w:style w:type="paragraph" w:styleId="Titre2">
+  <w:style w:type="paragraph" w:styleId="Heading2">
     <w:name w:val="heading 2"/>
     <w:basedOn w:val="Normal"/>
     <w:next w:val="Normal"/>
-    <w:link w:val="Titre2Car"/>
+    <w:link w:val="Heading2Char"/>
     <w:uiPriority w:val="9"/>
     <w:semiHidden/>
     <w:unhideWhenUsed/>
@@ -2414,11 +2124,11 @@
       <w:szCs w:val="26"/>
     </w:rPr>
   </w:style>
-  <w:style w:type="paragraph" w:styleId="Titre3">
+  <w:style w:type="paragraph" w:styleId="Heading3">
     <w:name w:val="heading 3"/>
     <w:basedOn w:val="Normal"/>
     <w:next w:val="Normal"/>
-    <w:link w:val="Titre3Car"/>
+    <w:link w:val="Heading3Char"/>
     <w:uiPriority w:val="9"/>
     <w:semiHidden/>
     <w:unhideWhenUsed/>
@@ -2440,13 +2150,13 @@
       <w:bCs/>
     </w:rPr>
   </w:style>
-  <w:style w:type="character" w:default="1" w:styleId="Policepardfaut">
+  <w:style w:type="character" w:default="1" w:styleId="DefaultParagraphFont">
     <w:name w:val="Default Paragraph Font"/>
     <w:uiPriority w:val="1"/>
     <w:semiHidden/>
     <w:unhideWhenUsed/>
   </w:style>
-  <w:style w:type="table" w:default="1" w:styleId="TableauNormal">
+  <w:style w:type="table" w:default="1" w:styleId="TableNormal">
     <w:name w:val="Normal Table"/>
     <w:uiPriority w:val="99"/>
     <w:semiHidden/>
@@ -2461,15 +2171,15 @@
       </w:tblCellMar>
     </w:tblPr>
   </w:style>
-  <w:style w:type="numbering" w:default="1" w:styleId="Aucuneliste">
+  <w:style w:type="numbering" w:default="1" w:styleId="NoList">
     <w:name w:val="No List"/>
     <w:uiPriority w:val="99"/>
     <w:semiHidden/>
     <w:unhideWhenUsed/>
   </w:style>
-  <w:style w:type="character" w:customStyle="1" w:styleId="strong">
-    <w:name w:val="strong"/>
-    <w:basedOn w:val="Policepardfaut"/>
+  <w:style w:type="character" w:customStyle="1" w:styleId="Strong1">
+    <w:name w:val="Strong1"/>
+    <w:basedOn w:val="DefaultParagraphFont"/>
     <w:uiPriority w:val="1"/>
     <w:qFormat/>
     <w:rsid w:val="007B3E96"/>
@@ -2488,7 +2198,7 @@
   </w:style>
   <w:style w:type="table" w:customStyle="1" w:styleId="tabletemplate">
     <w:name w:val="table_template"/>
-    <w:basedOn w:val="TableauNormal"/>
+    <w:basedOn w:val="TableNormal"/>
     <w:uiPriority w:val="59"/>
     <w:rsid w:val="00F12158"/>
     <w:pPr>
@@ -2524,9 +2234,9 @@
       </w:tcPr>
     </w:tblStylePr>
   </w:style>
-  <w:style w:type="table" w:styleId="Listeclaire-Accent2">
+  <w:style w:type="table" w:styleId="LightList-Accent2">
     <w:name w:val="Light List Accent 2"/>
-    <w:basedOn w:val="TableauNormal"/>
+    <w:basedOn w:val="TableNormal"/>
     <w:uiPriority w:val="61"/>
     <w:rsid w:val="00FC557F"/>
     <w:tblPr>
@@ -2606,10 +2316,10 @@
       </w:tcPr>
     </w:tblStylePr>
   </w:style>
-  <w:style w:type="character" w:customStyle="1" w:styleId="Titre1Car">
-    <w:name w:val="Titre 1 Car"/>
-    <w:basedOn w:val="Policepardfaut"/>
-    <w:link w:val="Titre1"/>
+  <w:style w:type="character" w:customStyle="1" w:styleId="Heading1Char">
+    <w:name w:val="Heading 1 Char"/>
+    <w:basedOn w:val="DefaultParagraphFont"/>
+    <w:link w:val="Heading1"/>
     <w:uiPriority w:val="9"/>
     <w:rsid w:val="00362E65"/>
     <w:rPr>
@@ -2620,10 +2330,10 @@
       <w:szCs w:val="32"/>
     </w:rPr>
   </w:style>
-  <w:style w:type="character" w:customStyle="1" w:styleId="Titre2Car">
-    <w:name w:val="Titre 2 Car"/>
-    <w:basedOn w:val="Policepardfaut"/>
-    <w:link w:val="Titre2"/>
+  <w:style w:type="character" w:customStyle="1" w:styleId="Heading2Char">
+    <w:name w:val="Heading 2 Char"/>
+    <w:basedOn w:val="DefaultParagraphFont"/>
+    <w:link w:val="Heading2"/>
     <w:uiPriority w:val="9"/>
     <w:semiHidden/>
     <w:rsid w:val="00362E65"/>
@@ -2635,10 +2345,10 @@
       <w:szCs w:val="26"/>
     </w:rPr>
   </w:style>
-  <w:style w:type="character" w:customStyle="1" w:styleId="Titre3Car">
-    <w:name w:val="Titre 3 Car"/>
-    <w:basedOn w:val="Policepardfaut"/>
-    <w:link w:val="Titre3"/>
+  <w:style w:type="character" w:customStyle="1" w:styleId="Heading3Char">
+    <w:name w:val="Heading 3 Char"/>
+    <w:basedOn w:val="DefaultParagraphFont"/>
+    <w:link w:val="Heading3"/>
     <w:uiPriority w:val="9"/>
     <w:semiHidden/>
     <w:rsid w:val="00362E65"/>
@@ -2667,9 +2377,9 @@
     <w:qFormat/>
     <w:rsid w:val="00AE18EF"/>
   </w:style>
-  <w:style w:type="table" w:styleId="Tableauprofessionnel">
+  <w:style w:type="table" w:styleId="TableProfessional">
     <w:name w:val="Table Professional"/>
-    <w:basedOn w:val="TableauNormal"/>
+    <w:basedOn w:val="TableNormal"/>
     <w:uiPriority w:val="99"/>
     <w:semiHidden/>
     <w:unhideWhenUsed/>
@@ -2699,7 +2409,7 @@
       </w:tcPr>
     </w:tblStylePr>
   </w:style>
-  <w:style w:type="paragraph" w:styleId="TM1">
+  <w:style w:type="paragraph" w:styleId="TOC1">
     <w:name w:val="toc 1"/>
     <w:basedOn w:val="Normal"/>
     <w:next w:val="Normal"/>
@@ -2711,7 +2421,7 @@
       <w:spacing w:after="100"/>
     </w:pPr>
   </w:style>
-  <w:style w:type="paragraph" w:styleId="TM2">
+  <w:style w:type="paragraph" w:styleId="TOC2">
     <w:name w:val="toc 2"/>
     <w:basedOn w:val="Normal"/>
     <w:next w:val="Normal"/>
@@ -2724,10 +2434,10 @@
       <w:ind w:left="240"/>
     </w:pPr>
   </w:style>
-  <w:style w:type="paragraph" w:styleId="Textedebulles">
+  <w:style w:type="paragraph" w:styleId="BalloonText">
     <w:name w:val="Balloon Text"/>
     <w:basedOn w:val="Normal"/>
-    <w:link w:val="TextedebullesCar"/>
+    <w:link w:val="BalloonTextChar"/>
     <w:uiPriority w:val="99"/>
     <w:semiHidden/>
     <w:unhideWhenUsed/>
@@ -2738,10 +2448,10 @@
       <w:szCs w:val="18"/>
     </w:rPr>
   </w:style>
-  <w:style w:type="character" w:customStyle="1" w:styleId="TextedebullesCar">
-    <w:name w:val="Texte de bulles Car"/>
-    <w:basedOn w:val="Policepardfaut"/>
-    <w:link w:val="Textedebulles"/>
+  <w:style w:type="character" w:customStyle="1" w:styleId="BalloonTextChar">
+    <w:name w:val="Balloon Text Char"/>
+    <w:basedOn w:val="DefaultParagraphFont"/>
+    <w:link w:val="BalloonText"/>
     <w:uiPriority w:val="99"/>
     <w:semiHidden/>
     <w:rsid w:val="00FB63E7"/>
@@ -2753,7 +2463,7 @@
   </w:style>
   <w:style w:type="character" w:customStyle="1" w:styleId="referenceid">
     <w:name w:val="reference_id"/>
-    <w:basedOn w:val="Policepardfaut"/>
+    <w:basedOn w:val="DefaultParagraphFont"/>
     <w:uiPriority w:val="1"/>
     <w:rsid w:val="00457CF1"/>
     <w:rPr>

--- a/results/tables/Table_Table 3.1.docx
+++ b/results/tables/Table_Table 3.1.docx
@@ -181,27 +181,27 @@
           </w:tcPr>
           <w:p>
             <w:r>
-              <w:t>187091</w:t>
-            </w:r>
-          </w:p>
-        </w:tc>
-        <w:tc>
-          <w:tcPr>
-            <w:tcW w:w="0" w:type="auto"/>
-          </w:tcPr>
-          <w:p>
-            <w:r>
-              <w:t>992.61</w:t>
-            </w:r>
-          </w:p>
-        </w:tc>
-        <w:tc>
-          <w:tcPr>
-            <w:tcW w:w="0" w:type="auto"/>
-          </w:tcPr>
-          <w:p>
-            <w:r>
-              <w:t>1625.14</w:t>
+              <w:t>170647</w:t>
+            </w:r>
+          </w:p>
+        </w:tc>
+        <w:tc>
+          <w:tcPr>
+            <w:tcW w:w="0" w:type="auto"/>
+          </w:tcPr>
+          <w:p>
+            <w:r>
+              <w:t>967.53</w:t>
+            </w:r>
+          </w:p>
+        </w:tc>
+        <w:tc>
+          <w:tcPr>
+            <w:tcW w:w="0" w:type="auto"/>
+          </w:tcPr>
+          <w:p>
+            <w:r>
+              <w:t>1509.91</w:t>
             </w:r>
           </w:p>
         </w:tc>
@@ -231,7 +231,7 @@
           </w:tcPr>
           <w:p>
             <w:r>
-              <w:t>35280</w:t>
+              <w:t>22400</w:t>
             </w:r>
           </w:p>
         </w:tc>
@@ -285,27 +285,27 @@
           </w:tcPr>
           <w:p>
             <w:r>
-              <w:t>194509</w:t>
-            </w:r>
-          </w:p>
-        </w:tc>
-        <w:tc>
-          <w:tcPr>
-            <w:tcW w:w="0" w:type="auto"/>
-          </w:tcPr>
-          <w:p>
-            <w:r>
-              <w:t>600.09</w:t>
-            </w:r>
-          </w:p>
-        </w:tc>
-        <w:tc>
-          <w:tcPr>
-            <w:tcW w:w="0" w:type="auto"/>
-          </w:tcPr>
-          <w:p>
-            <w:r>
-              <w:t>1195.75</w:t>
+              <w:t>170647</w:t>
+            </w:r>
+          </w:p>
+        </w:tc>
+        <w:tc>
+          <w:tcPr>
+            <w:tcW w:w="0" w:type="auto"/>
+          </w:tcPr>
+          <w:p>
+            <w:r>
+              <w:t>593.92</w:t>
+            </w:r>
+          </w:p>
+        </w:tc>
+        <w:tc>
+          <w:tcPr>
+            <w:tcW w:w="0" w:type="auto"/>
+          </w:tcPr>
+          <w:p>
+            <w:r>
+              <w:t>1089.96</w:t>
             </w:r>
           </w:p>
         </w:tc>
@@ -335,7 +335,7 @@
           </w:tcPr>
           <w:p>
             <w:r>
-              <w:t>67200</w:t>
+              <w:t>33600</w:t>
             </w:r>
           </w:p>
         </w:tc>
@@ -387,27 +387,27 @@
           </w:tcPr>
           <w:p>
             <w:r>
-              <w:t>181378</w:t>
-            </w:r>
-          </w:p>
-        </w:tc>
-        <w:tc>
-          <w:tcPr>
-            <w:tcW w:w="0" w:type="auto"/>
-          </w:tcPr>
-          <w:p>
-            <w:r>
-              <w:t>1595.12</w:t>
-            </w:r>
-          </w:p>
-        </w:tc>
-        <w:tc>
-          <w:tcPr>
-            <w:tcW w:w="0" w:type="auto"/>
-          </w:tcPr>
-          <w:p>
-            <w:r>
-              <w:t>2355.73</w:t>
+              <w:t>170647</w:t>
+            </w:r>
+          </w:p>
+        </w:tc>
+        <w:tc>
+          <w:tcPr>
+            <w:tcW w:w="0" w:type="auto"/>
+          </w:tcPr>
+          <w:p>
+            <w:r>
+              <w:t>1561.45</w:t>
+            </w:r>
+          </w:p>
+        </w:tc>
+        <w:tc>
+          <w:tcPr>
+            <w:tcW w:w="0" w:type="auto"/>
+          </w:tcPr>
+          <w:p>
+            <w:r>
+              <w:t>2154.87</w:t>
             </w:r>
           </w:p>
         </w:tc>
@@ -437,7 +437,7 @@
           </w:tcPr>
           <w:p>
             <w:r>
-              <w:t>77280</w:t>
+              <w:t>36120</w:t>
             </w:r>
           </w:p>
         </w:tc>
@@ -491,27 +491,27 @@
           </w:tcPr>
           <w:p>
             <w:r>
-              <w:t>184178</w:t>
-            </w:r>
-          </w:p>
-        </w:tc>
-        <w:tc>
-          <w:tcPr>
-            <w:tcW w:w="0" w:type="auto"/>
-          </w:tcPr>
-          <w:p>
-            <w:r>
-              <w:t>1183.73</w:t>
-            </w:r>
-          </w:p>
-        </w:tc>
-        <w:tc>
-          <w:tcPr>
-            <w:tcW w:w="0" w:type="auto"/>
-          </w:tcPr>
-          <w:p>
-            <w:r>
-              <w:t>1669.47</w:t>
+              <w:t>170647</w:t>
+            </w:r>
+          </w:p>
+        </w:tc>
+        <w:tc>
+          <w:tcPr>
+            <w:tcW w:w="0" w:type="auto"/>
+          </w:tcPr>
+          <w:p>
+            <w:r>
+              <w:t>1160.23</w:t>
+            </w:r>
+          </w:p>
+        </w:tc>
+        <w:tc>
+          <w:tcPr>
+            <w:tcW w:w="0" w:type="auto"/>
+          </w:tcPr>
+          <w:p>
+            <w:r>
+              <w:t>1561.03</w:t>
             </w:r>
           </w:p>
         </w:tc>
@@ -541,7 +541,7 @@
           </w:tcPr>
           <w:p>
             <w:r>
-              <w:t>33264</w:t>
+              <w:t>20790</w:t>
             </w:r>
           </w:p>
         </w:tc>
@@ -595,37 +595,37 @@
           </w:tcPr>
           <w:p>
             <w:r>
-              <w:t>160858</w:t>
-            </w:r>
-          </w:p>
-        </w:tc>
-        <w:tc>
-          <w:tcPr>
-            <w:tcW w:w="0" w:type="auto"/>
-          </w:tcPr>
-          <w:p>
-            <w:r>
-              <w:t>1137.15</w:t>
-            </w:r>
-          </w:p>
-        </w:tc>
-        <w:tc>
-          <w:tcPr>
-            <w:tcW w:w="0" w:type="auto"/>
-          </w:tcPr>
-          <w:p>
-            <w:r>
-              <w:t>1992.83</w:t>
-            </w:r>
-          </w:p>
-        </w:tc>
-        <w:tc>
-          <w:tcPr>
-            <w:tcW w:w="0" w:type="auto"/>
-          </w:tcPr>
-          <w:p>
-            <w:r>
-              <w:t>420</w:t>
+              <w:t>150767</w:t>
+            </w:r>
+          </w:p>
+        </w:tc>
+        <w:tc>
+          <w:tcPr>
+            <w:tcW w:w="0" w:type="auto"/>
+          </w:tcPr>
+          <w:p>
+            <w:r>
+              <w:t>1063.91</w:t>
+            </w:r>
+          </w:p>
+        </w:tc>
+        <w:tc>
+          <w:tcPr>
+            <w:tcW w:w="0" w:type="auto"/>
+          </w:tcPr>
+          <w:p>
+            <w:r>
+              <w:t>1767.57</w:t>
+            </w:r>
+          </w:p>
+        </w:tc>
+        <w:tc>
+          <w:tcPr>
+            <w:tcW w:w="0" w:type="auto"/>
+          </w:tcPr>
+          <w:p>
+            <w:r>
+              <w:t>400</w:t>
             </w:r>
           </w:p>
         </w:tc>
@@ -645,7 +645,7 @@
           </w:tcPr>
           <w:p>
             <w:r>
-              <w:t>40320</w:t>
+              <w:t>20160</w:t>
             </w:r>
           </w:p>
         </w:tc>
@@ -699,37 +699,37 @@
           </w:tcPr>
           <w:p>
             <w:r>
-              <w:t>163964</w:t>
-            </w:r>
-          </w:p>
-        </w:tc>
-        <w:tc>
-          <w:tcPr>
-            <w:tcW w:w="0" w:type="auto"/>
-          </w:tcPr>
-          <w:p>
-            <w:r>
-              <w:t>910.55</w:t>
-            </w:r>
-          </w:p>
-        </w:tc>
-        <w:tc>
-          <w:tcPr>
-            <w:tcW w:w="0" w:type="auto"/>
-          </w:tcPr>
-          <w:p>
-            <w:r>
-              <w:t>1973.41</w:t>
-            </w:r>
-          </w:p>
-        </w:tc>
-        <w:tc>
-          <w:tcPr>
-            <w:tcW w:w="0" w:type="auto"/>
-          </w:tcPr>
-          <w:p>
-            <w:r>
-              <w:t>312</w:t>
+              <w:t>150767</w:t>
+            </w:r>
+          </w:p>
+        </w:tc>
+        <w:tc>
+          <w:tcPr>
+            <w:tcW w:w="0" w:type="auto"/>
+          </w:tcPr>
+          <w:p>
+            <w:r>
+              <w:t>837.99</w:t>
+            </w:r>
+          </w:p>
+        </w:tc>
+        <w:tc>
+          <w:tcPr>
+            <w:tcW w:w="0" w:type="auto"/>
+          </w:tcPr>
+          <w:p>
+            <w:r>
+              <w:t>1578.78</w:t>
+            </w:r>
+          </w:p>
+        </w:tc>
+        <w:tc>
+          <w:tcPr>
+            <w:tcW w:w="0" w:type="auto"/>
+          </w:tcPr>
+          <w:p>
+            <w:r>
+              <w:t>320</w:t>
             </w:r>
           </w:p>
         </w:tc>
@@ -749,7 +749,7 @@
           </w:tcPr>
           <w:p>
             <w:r>
-              <w:t>60480</w:t>
+              <w:t>42000</w:t>
             </w:r>
           </w:p>
         </w:tc>
@@ -769,7 +769,7 @@
           </w:tcPr>
           <w:p>
             <w:r>
-              <w:t>1040</w:t>
+              <w:t>960</w:t>
             </w:r>
           </w:p>
         </w:tc>
@@ -801,27 +801,27 @@
           </w:tcPr>
           <w:p>
             <w:r>
-              <w:t>157090</w:t>
-            </w:r>
-          </w:p>
-        </w:tc>
-        <w:tc>
-          <w:tcPr>
-            <w:tcW w:w="0" w:type="auto"/>
-          </w:tcPr>
-          <w:p>
-            <w:r>
-              <w:t>2042.15</w:t>
-            </w:r>
-          </w:p>
-        </w:tc>
-        <w:tc>
-          <w:tcPr>
-            <w:tcW w:w="0" w:type="auto"/>
-          </w:tcPr>
-          <w:p>
-            <w:r>
-              <w:t>3385.69</w:t>
+              <w:t>150767</w:t>
+            </w:r>
+          </w:p>
+        </w:tc>
+        <w:tc>
+          <w:tcPr>
+            <w:tcW w:w="0" w:type="auto"/>
+          </w:tcPr>
+          <w:p>
+            <w:r>
+              <w:t>1901.91</w:t>
+            </w:r>
+          </w:p>
+        </w:tc>
+        <w:tc>
+          <w:tcPr>
+            <w:tcW w:w="0" w:type="auto"/>
+          </w:tcPr>
+          <w:p>
+            <w:r>
+              <w:t>2812.98</w:t>
             </w:r>
           </w:p>
         </w:tc>
@@ -851,7 +851,7 @@
           </w:tcPr>
           <w:p>
             <w:r>
-              <w:t>90720</w:t>
+              <w:t>45360</w:t>
             </w:r>
           </w:p>
         </w:tc>
@@ -871,7 +871,7 @@
           </w:tcPr>
           <w:p>
             <w:r>
-              <w:t>2400</w:t>
+              <w:t>2340</w:t>
             </w:r>
           </w:p>
         </w:tc>
@@ -905,37 +905,37 @@
           </w:tcPr>
           <w:p>
             <w:r>
-              <w:t>160197</w:t>
-            </w:r>
-          </w:p>
-        </w:tc>
-        <w:tc>
-          <w:tcPr>
-            <w:tcW w:w="0" w:type="auto"/>
-          </w:tcPr>
-          <w:p>
-            <w:r>
-              <w:t>1263.33</w:t>
-            </w:r>
-          </w:p>
-        </w:tc>
-        <w:tc>
-          <w:tcPr>
-            <w:tcW w:w="0" w:type="auto"/>
-          </w:tcPr>
-          <w:p>
-            <w:r>
-              <w:t>1883.77</w:t>
-            </w:r>
-          </w:p>
-        </w:tc>
-        <w:tc>
-          <w:tcPr>
-            <w:tcW w:w="0" w:type="auto"/>
-          </w:tcPr>
-          <w:p>
-            <w:r>
-              <w:t>693</w:t>
+              <w:t>150767</w:t>
+            </w:r>
+          </w:p>
+        </w:tc>
+        <w:tc>
+          <w:tcPr>
+            <w:tcW w:w="0" w:type="auto"/>
+          </w:tcPr>
+          <w:p>
+            <w:r>
+              <w:t>1199.58</w:t>
+            </w:r>
+          </w:p>
+        </w:tc>
+        <w:tc>
+          <w:tcPr>
+            <w:tcW w:w="0" w:type="auto"/>
+          </w:tcPr>
+          <w:p>
+            <w:r>
+              <w:t>1686.15</w:t>
+            </w:r>
+          </w:p>
+        </w:tc>
+        <w:tc>
+          <w:tcPr>
+            <w:tcW w:w="0" w:type="auto"/>
+          </w:tcPr>
+          <w:p>
+            <w:r>
+              <w:t>660</w:t>
             </w:r>
           </w:p>
         </w:tc>
@@ -955,7 +955,7 @@
           </w:tcPr>
           <w:p>
             <w:r>
-              <w:t>28875</w:t>
+              <w:t>20790</w:t>
             </w:r>
           </w:p>
         </w:tc>
@@ -1670,13 +1670,13 @@
       </w:pPr>
     </w:lvl>
   </w:abstractNum>
-  <w:num w:numId="1" w16cid:durableId="1297762120">
+  <w:num w:numId="1" w16cid:durableId="48695107">
     <w:abstractNumId w:val="1"/>
   </w:num>
-  <w:num w:numId="2" w16cid:durableId="1239679804">
+  <w:num w:numId="2" w16cid:durableId="1377312059">
     <w:abstractNumId w:val="2"/>
   </w:num>
-  <w:num w:numId="3" w16cid:durableId="1026637085">
+  <w:num w:numId="3" w16cid:durableId="243152571">
     <w:abstractNumId w:val="0"/>
   </w:num>
 </w:numbering>

--- a/results/tables/Table_Table 3.1.docx
+++ b/results/tables/Table_Table 3.1.docx
@@ -1,255 +1,232 @@
 
 <file path=word/document.xml><?xml version="1.0" encoding="utf-8"?>
-<w:document xmlns:wpc="http://schemas.microsoft.com/office/word/2010/wordprocessingCanvas" xmlns:cx="http://schemas.microsoft.com/office/drawing/2014/chartex" xmlns:cx1="http://schemas.microsoft.com/office/drawing/2015/9/8/chartex" xmlns:cx2="http://schemas.microsoft.com/office/drawing/2015/10/21/chartex" xmlns:cx3="http://schemas.microsoft.com/office/drawing/2016/5/9/chartex" xmlns:cx4="http://schemas.microsoft.com/office/drawing/2016/5/10/chartex" xmlns:cx5="http://schemas.microsoft.com/office/drawing/2016/5/11/chartex" xmlns:cx6="http://schemas.microsoft.com/office/drawing/2016/5/12/chartex" xmlns:cx7="http://schemas.microsoft.com/office/drawing/2016/5/13/chartex" xmlns:cx8="http://schemas.microsoft.com/office/drawing/2016/5/14/chartex" xmlns:mc="http://schemas.openxmlformats.org/markup-compatibility/2006" xmlns:aink="http://schemas.microsoft.com/office/drawing/2016/ink" xmlns:am3d="http://schemas.microsoft.com/office/drawing/2017/model3d" xmlns:o="urn:schemas-microsoft-com:office:office" xmlns:oel="http://schemas.microsoft.com/office/2019/extlst" xmlns:r="http://schemas.openxmlformats.org/officeDocument/2006/relationships" xmlns:m="http://schemas.openxmlformats.org/officeDocument/2006/math" xmlns:v="urn:schemas-microsoft-com:vml" xmlns:wp14="http://schemas.microsoft.com/office/word/2010/wordprocessingDrawing" xmlns:wp="http://schemas.openxmlformats.org/drawingml/2006/wordprocessingDrawing" xmlns:w10="urn:schemas-microsoft-com:office:word" xmlns:w="http://schemas.openxmlformats.org/wordprocessingml/2006/main" xmlns:w14="http://schemas.microsoft.com/office/word/2010/wordml" xmlns:w15="http://schemas.microsoft.com/office/word/2012/wordml" xmlns:w16cex="http://schemas.microsoft.com/office/word/2018/wordml/cex" xmlns:w16cid="http://schemas.microsoft.com/office/word/2016/wordml/cid" xmlns:w16="http://schemas.microsoft.com/office/word/2018/wordml" xmlns:w16du="http://schemas.microsoft.com/office/word/2023/wordml/word16du" xmlns:w16sdtdh="http://schemas.microsoft.com/office/word/2020/wordml/sdtdatahash" xmlns:w16sdtfl="http://schemas.microsoft.com/office/word/2024/wordml/sdtformatlock" xmlns:w16se="http://schemas.microsoft.com/office/word/2015/wordml/symex" xmlns:wpg="http://schemas.microsoft.com/office/word/2010/wordprocessingGroup" xmlns:wpi="http://schemas.microsoft.com/office/word/2010/wordprocessingInk" xmlns:wne="http://schemas.microsoft.com/office/word/2006/wordml" xmlns:wps="http://schemas.microsoft.com/office/word/2010/wordprocessingShape" mc:Ignorable="w14 w15 w16se w16cid w16 w16cex w16sdtdh w16sdtfl w16du wp14">
+<w:document xmlns:wpc="http://schemas.microsoft.com/office/word/2010/wordprocessingCanvas" xmlns:cx="http://schemas.microsoft.com/office/drawing/2014/chartex" xmlns:cx1="http://schemas.microsoft.com/office/drawing/2015/9/8/chartex" xmlns:cx2="http://schemas.microsoft.com/office/drawing/2015/10/21/chartex" xmlns:cx3="http://schemas.microsoft.com/office/drawing/2016/5/9/chartex" xmlns:cx4="http://schemas.microsoft.com/office/drawing/2016/5/10/chartex" xmlns:cx5="http://schemas.microsoft.com/office/drawing/2016/5/11/chartex" xmlns:cx6="http://schemas.microsoft.com/office/drawing/2016/5/12/chartex" xmlns:cx7="http://schemas.microsoft.com/office/drawing/2016/5/13/chartex" xmlns:cx8="http://schemas.microsoft.com/office/drawing/2016/5/14/chartex" xmlns:mc="http://schemas.openxmlformats.org/markup-compatibility/2006" xmlns:aink="http://schemas.microsoft.com/office/drawing/2016/ink" xmlns:am3d="http://schemas.microsoft.com/office/drawing/2017/model3d" xmlns:o="urn:schemas-microsoft-com:office:office" xmlns:r="http://schemas.openxmlformats.org/officeDocument/2006/relationships" xmlns:m="http://schemas.openxmlformats.org/officeDocument/2006/math" xmlns:v="urn:schemas-microsoft-com:vml" xmlns:wp14="http://schemas.microsoft.com/office/word/2010/wordprocessingDrawing" xmlns:wp="http://schemas.openxmlformats.org/drawingml/2006/wordprocessingDrawing" xmlns:w10="urn:schemas-microsoft-com:office:word" xmlns:w="http://schemas.openxmlformats.org/wordprocessingml/2006/main" xmlns:w14="http://schemas.microsoft.com/office/word/2010/wordml" xmlns:w15="http://schemas.microsoft.com/office/word/2012/wordml" xmlns:w16cex="http://schemas.microsoft.com/office/word/2018/wordml/cex" xmlns:w16cid="http://schemas.microsoft.com/office/word/2016/wordml/cid" xmlns:w16="http://schemas.microsoft.com/office/word/2018/wordml" xmlns:w16se="http://schemas.microsoft.com/office/word/2015/wordml/symex" xmlns:wpg="http://schemas.microsoft.com/office/word/2010/wordprocessingGroup" xmlns:wpi="http://schemas.microsoft.com/office/word/2010/wordprocessingInk" xmlns:wne="http://schemas.microsoft.com/office/word/2006/wordml" xmlns:wps="http://schemas.microsoft.com/office/word/2010/wordprocessingShape" mc:Ignorable="w14 w15 w16se w16cid w16 w16cex wp14">
   <w:body>
     <w:p>
+      <w:pPr>
+        <w:pStyle w:val="Normal"/>
+      </w:pPr>
       <w:r>
-        <w:t xml:space="preserve">Table </w:t>
-      </w:r>
-      <w:proofErr w:type="spellStart"/>
-      <w:r>
-        <w:t>Table</w:t>
-      </w:r>
-      <w:proofErr w:type="spellEnd"/>
-      <w:r>
-        <w:t xml:space="preserve"> 3.1: Summary statistics on Met mins/</w:t>
-      </w:r>
-      <w:proofErr w:type="spellStart"/>
-      <w:r>
-        <w:t>wk</w:t>
-      </w:r>
-      <w:proofErr w:type="spellEnd"/>
-      <w:r>
-        <w:t xml:space="preserve"> of activity at baseline</w:t>
+        <w:t xml:space="preserve">Table Table 3.1: Summary statistics on Met mins/wk of activity at baseline</w:t>
       </w:r>
     </w:p>
-    <w:p/>
+    <w:p>
+      <w:pPr>
+        <w:pStyle w:val="Normal"/>
+      </w:pPr>
+      <w:r>
+        <w:t xml:space="preserve"/>
+      </w:r>
+    </w:p>
     <w:tbl>
       <w:tblPr>
         <w:tblStyle w:val="tabletemplate"/>
-        <w:tblW w:w="5000" w:type="pct"/>
-        <w:tblLook w:val="0420" w:firstRow="1" w:lastRow="0" w:firstColumn="0" w:lastColumn="0" w:noHBand="0" w:noVBand="1"/>
+        <w:tblLayout w:type="autofit"/>
+        <w:jc w:val="center"/>
+        <w:tblW w:type="pct" w:w="5000"/>
+        <w:tblLook w:firstRow="1" w:lastRow="0" w:firstColumn="0" w:lastColumn="0" w:noHBand="0" w:noVBand="1"/>
       </w:tblPr>
-      <w:tblGrid>
-        <w:gridCol w:w="1296"/>
-        <w:gridCol w:w="1898"/>
-        <w:gridCol w:w="1367"/>
-        <w:gridCol w:w="1433"/>
-        <w:gridCol w:w="1433"/>
-        <w:gridCol w:w="1401"/>
-        <w:gridCol w:w="863"/>
-        <w:gridCol w:w="1188"/>
-        <w:gridCol w:w="1506"/>
-        <w:gridCol w:w="1621"/>
-      </w:tblGrid>
       <w:tr>
         <w:trPr>
-          <w:cnfStyle w:val="100000000000" w:firstRow="1" w:lastRow="0" w:firstColumn="0" w:lastColumn="0" w:oddVBand="0" w:evenVBand="0" w:oddHBand="0" w:evenHBand="0" w:firstRowFirstColumn="0" w:firstRowLastColumn="0" w:lastRowFirstColumn="0" w:lastRowLastColumn="0"/>
           <w:tblHeader/>
         </w:trPr>
         <w:tc>
-          <w:tcPr>
-            <w:tcW w:w="0" w:type="auto"/>
-          </w:tcPr>
-          <w:p>
+          <w:p>
+            <w:pPr>
+              <w:pStyle w:val="Normal"/>
+            </w:pPr>
             <w:r>
               <w:t>sex</w:t>
             </w:r>
           </w:p>
         </w:tc>
         <w:tc>
-          <w:tcPr>
-            <w:tcW w:w="0" w:type="auto"/>
-          </w:tcPr>
-          <w:p>
+          <w:p>
+            <w:pPr>
+              <w:pStyle w:val="Normal"/>
+            </w:pPr>
             <w:r>
               <w:t>Variable</w:t>
             </w:r>
           </w:p>
         </w:tc>
         <w:tc>
-          <w:tcPr>
-            <w:tcW w:w="0" w:type="auto"/>
-          </w:tcPr>
-          <w:p>
+          <w:p>
+            <w:pPr>
+              <w:pStyle w:val="Normal"/>
+            </w:pPr>
             <w:r>
               <w:t>N</w:t>
             </w:r>
           </w:p>
         </w:tc>
         <w:tc>
-          <w:tcPr>
-            <w:tcW w:w="0" w:type="auto"/>
-          </w:tcPr>
-          <w:p>
+          <w:p>
+            <w:pPr>
+              <w:pStyle w:val="Normal"/>
+            </w:pPr>
             <w:r>
               <w:t>Mean</w:t>
             </w:r>
           </w:p>
         </w:tc>
         <w:tc>
-          <w:tcPr>
-            <w:tcW w:w="0" w:type="auto"/>
-          </w:tcPr>
-          <w:p>
+          <w:p>
+            <w:pPr>
+              <w:pStyle w:val="Normal"/>
+            </w:pPr>
             <w:r>
               <w:t>SD</w:t>
             </w:r>
           </w:p>
         </w:tc>
         <w:tc>
-          <w:tcPr>
-            <w:tcW w:w="0" w:type="auto"/>
-          </w:tcPr>
-          <w:p>
+          <w:p>
+            <w:pPr>
+              <w:pStyle w:val="Normal"/>
+            </w:pPr>
             <w:r>
               <w:t>Median</w:t>
             </w:r>
           </w:p>
         </w:tc>
         <w:tc>
-          <w:tcPr>
-            <w:tcW w:w="0" w:type="auto"/>
-          </w:tcPr>
-          <w:p>
+          <w:p>
+            <w:pPr>
+              <w:pStyle w:val="Normal"/>
+            </w:pPr>
             <w:r>
               <w:t>Min</w:t>
             </w:r>
           </w:p>
         </w:tc>
         <w:tc>
-          <w:tcPr>
-            <w:tcW w:w="0" w:type="auto"/>
-          </w:tcPr>
-          <w:p>
+          <w:p>
+            <w:pPr>
+              <w:pStyle w:val="Normal"/>
+            </w:pPr>
             <w:r>
               <w:t>Max</w:t>
             </w:r>
           </w:p>
         </w:tc>
         <w:tc>
-          <w:tcPr>
-            <w:tcW w:w="0" w:type="auto"/>
-          </w:tcPr>
-          <w:p>
-            <w:proofErr w:type="spellStart"/>
+          <w:p>
+            <w:pPr>
+              <w:pStyle w:val="Normal"/>
+            </w:pPr>
             <w:r>
               <w:t>IQR_low</w:t>
             </w:r>
-            <w:proofErr w:type="spellEnd"/>
-          </w:p>
-        </w:tc>
-        <w:tc>
-          <w:tcPr>
-            <w:tcW w:w="0" w:type="auto"/>
-          </w:tcPr>
-          <w:p>
-            <w:proofErr w:type="spellStart"/>
+          </w:p>
+        </w:tc>
+        <w:tc>
+          <w:p>
+            <w:pPr>
+              <w:pStyle w:val="Normal"/>
+            </w:pPr>
             <w:r>
               <w:t>IQR_high</w:t>
             </w:r>
-            <w:proofErr w:type="spellEnd"/>
           </w:p>
         </w:tc>
       </w:tr>
       <w:tr>
         <w:tc>
-          <w:tcPr>
-            <w:tcW w:w="0" w:type="auto"/>
-          </w:tcPr>
-          <w:p>
+          <w:p>
+            <w:pPr>
+              <w:pStyle w:val="Normal"/>
+            </w:pPr>
             <w:r>
               <w:t>Female</w:t>
             </w:r>
           </w:p>
         </w:tc>
         <w:tc>
-          <w:tcPr>
-            <w:tcW w:w="0" w:type="auto"/>
-          </w:tcPr>
-          <w:p>
-            <w:proofErr w:type="spellStart"/>
+          <w:p>
+            <w:pPr>
+              <w:pStyle w:val="Normal"/>
+            </w:pPr>
             <w:r>
               <w:t>MET_mod</w:t>
             </w:r>
-            <w:proofErr w:type="spellEnd"/>
-          </w:p>
-        </w:tc>
-        <w:tc>
-          <w:tcPr>
-            <w:tcW w:w="0" w:type="auto"/>
-          </w:tcPr>
-          <w:p>
+          </w:p>
+        </w:tc>
+        <w:tc>
+          <w:p>
+            <w:pPr>
+              <w:pStyle w:val="Normal"/>
+            </w:pPr>
             <w:r>
               <w:t>170647</w:t>
             </w:r>
           </w:p>
         </w:tc>
         <w:tc>
-          <w:tcPr>
-            <w:tcW w:w="0" w:type="auto"/>
-          </w:tcPr>
-          <w:p>
+          <w:p>
+            <w:pPr>
+              <w:pStyle w:val="Normal"/>
+            </w:pPr>
             <w:r>
               <w:t>967.53</w:t>
             </w:r>
           </w:p>
         </w:tc>
         <w:tc>
-          <w:tcPr>
-            <w:tcW w:w="0" w:type="auto"/>
-          </w:tcPr>
-          <w:p>
+          <w:p>
+            <w:pPr>
+              <w:pStyle w:val="Normal"/>
+            </w:pPr>
             <w:r>
               <w:t>1509.91</w:t>
             </w:r>
           </w:p>
         </w:tc>
         <w:tc>
-          <w:tcPr>
-            <w:tcW w:w="0" w:type="auto"/>
-          </w:tcPr>
-          <w:p>
+          <w:p>
+            <w:pPr>
+              <w:pStyle w:val="Normal"/>
+            </w:pPr>
             <w:r>
               <w:t>480</w:t>
             </w:r>
           </w:p>
         </w:tc>
         <w:tc>
-          <w:tcPr>
-            <w:tcW w:w="0" w:type="auto"/>
-          </w:tcPr>
-          <w:p>
+          <w:p>
+            <w:pPr>
+              <w:pStyle w:val="Normal"/>
+            </w:pPr>
             <w:r>
               <w:t>0</w:t>
             </w:r>
           </w:p>
         </w:tc>
         <w:tc>
-          <w:tcPr>
-            <w:tcW w:w="0" w:type="auto"/>
-          </w:tcPr>
-          <w:p>
+          <w:p>
+            <w:pPr>
+              <w:pStyle w:val="Normal"/>
+            </w:pPr>
             <w:r>
               <w:t>22400</w:t>
             </w:r>
           </w:p>
         </w:tc>
         <w:tc>
-          <w:tcPr>
-            <w:tcW w:w="0" w:type="auto"/>
-          </w:tcPr>
-          <w:p>
+          <w:p>
+            <w:pPr>
+              <w:pStyle w:val="Normal"/>
+            </w:pPr>
             <w:r>
               <w:t>120</w:t>
             </w:r>
           </w:p>
         </w:tc>
         <w:tc>
-          <w:tcPr>
-            <w:tcW w:w="0" w:type="auto"/>
-          </w:tcPr>
-          <w:p>
+          <w:p>
+            <w:pPr>
+              <w:pStyle w:val="Normal"/>
+            </w:pPr>
             <w:r>
               <w:t>1200</w:t>
             </w:r>
@@ -258,102 +235,100 @@
       </w:tr>
       <w:tr>
         <w:tc>
-          <w:tcPr>
-            <w:tcW w:w="0" w:type="auto"/>
-          </w:tcPr>
-          <w:p>
+          <w:p>
+            <w:pPr>
+              <w:pStyle w:val="Normal"/>
+            </w:pPr>
             <w:r>
               <w:t>Female</w:t>
             </w:r>
           </w:p>
         </w:tc>
         <w:tc>
-          <w:tcPr>
-            <w:tcW w:w="0" w:type="auto"/>
-          </w:tcPr>
-          <w:p>
-            <w:proofErr w:type="spellStart"/>
+          <w:p>
+            <w:pPr>
+              <w:pStyle w:val="Normal"/>
+            </w:pPr>
             <w:r>
               <w:t>MET_vig</w:t>
             </w:r>
-            <w:proofErr w:type="spellEnd"/>
-          </w:p>
-        </w:tc>
-        <w:tc>
-          <w:tcPr>
-            <w:tcW w:w="0" w:type="auto"/>
-          </w:tcPr>
-          <w:p>
+          </w:p>
+        </w:tc>
+        <w:tc>
+          <w:p>
+            <w:pPr>
+              <w:pStyle w:val="Normal"/>
+            </w:pPr>
             <w:r>
               <w:t>170647</w:t>
             </w:r>
           </w:p>
         </w:tc>
         <w:tc>
-          <w:tcPr>
-            <w:tcW w:w="0" w:type="auto"/>
-          </w:tcPr>
-          <w:p>
+          <w:p>
+            <w:pPr>
+              <w:pStyle w:val="Normal"/>
+            </w:pPr>
             <w:r>
               <w:t>593.92</w:t>
             </w:r>
           </w:p>
         </w:tc>
         <w:tc>
-          <w:tcPr>
-            <w:tcW w:w="0" w:type="auto"/>
-          </w:tcPr>
-          <w:p>
+          <w:p>
+            <w:pPr>
+              <w:pStyle w:val="Normal"/>
+            </w:pPr>
             <w:r>
               <w:t>1089.96</w:t>
             </w:r>
           </w:p>
         </w:tc>
         <w:tc>
-          <w:tcPr>
-            <w:tcW w:w="0" w:type="auto"/>
-          </w:tcPr>
-          <w:p>
+          <w:p>
+            <w:pPr>
+              <w:pStyle w:val="Normal"/>
+            </w:pPr>
             <w:r>
               <w:t>160</w:t>
             </w:r>
           </w:p>
         </w:tc>
         <w:tc>
-          <w:tcPr>
-            <w:tcW w:w="0" w:type="auto"/>
-          </w:tcPr>
-          <w:p>
+          <w:p>
+            <w:pPr>
+              <w:pStyle w:val="Normal"/>
+            </w:pPr>
             <w:r>
               <w:t>0</w:t>
             </w:r>
           </w:p>
         </w:tc>
         <w:tc>
-          <w:tcPr>
-            <w:tcW w:w="0" w:type="auto"/>
-          </w:tcPr>
-          <w:p>
+          <w:p>
+            <w:pPr>
+              <w:pStyle w:val="Normal"/>
+            </w:pPr>
             <w:r>
               <w:t>33600</w:t>
             </w:r>
           </w:p>
         </w:tc>
         <w:tc>
-          <w:tcPr>
-            <w:tcW w:w="0" w:type="auto"/>
-          </w:tcPr>
-          <w:p>
-            <w:r>
-              <w:t>0</w:t>
-            </w:r>
-          </w:p>
-        </w:tc>
-        <w:tc>
-          <w:tcPr>
-            <w:tcW w:w="0" w:type="auto"/>
-          </w:tcPr>
-          <w:p>
+          <w:p>
+            <w:pPr>
+              <w:pStyle w:val="Normal"/>
+            </w:pPr>
+            <w:r>
+              <w:t> 0</w:t>
+            </w:r>
+          </w:p>
+        </w:tc>
+        <w:tc>
+          <w:p>
+            <w:pPr>
+              <w:pStyle w:val="Normal"/>
+            </w:pPr>
             <w:r>
               <w:t>720</w:t>
             </w:r>
@@ -362,100 +337,100 @@
       </w:tr>
       <w:tr>
         <w:tc>
-          <w:tcPr>
-            <w:tcW w:w="0" w:type="auto"/>
-          </w:tcPr>
-          <w:p>
+          <w:p>
+            <w:pPr>
+              <w:pStyle w:val="Normal"/>
+            </w:pPr>
             <w:r>
               <w:t>Female</w:t>
             </w:r>
           </w:p>
         </w:tc>
         <w:tc>
-          <w:tcPr>
-            <w:tcW w:w="0" w:type="auto"/>
-          </w:tcPr>
-          <w:p>
+          <w:p>
+            <w:pPr>
+              <w:pStyle w:val="Normal"/>
+            </w:pPr>
             <w:r>
               <w:t>MET_MVPA</w:t>
             </w:r>
           </w:p>
         </w:tc>
         <w:tc>
-          <w:tcPr>
-            <w:tcW w:w="0" w:type="auto"/>
-          </w:tcPr>
-          <w:p>
+          <w:p>
+            <w:pPr>
+              <w:pStyle w:val="Normal"/>
+            </w:pPr>
             <w:r>
               <w:t>170647</w:t>
             </w:r>
           </w:p>
         </w:tc>
         <w:tc>
-          <w:tcPr>
-            <w:tcW w:w="0" w:type="auto"/>
-          </w:tcPr>
-          <w:p>
+          <w:p>
+            <w:pPr>
+              <w:pStyle w:val="Normal"/>
+            </w:pPr>
             <w:r>
               <w:t>1561.45</w:t>
             </w:r>
           </w:p>
         </w:tc>
         <w:tc>
-          <w:tcPr>
-            <w:tcW w:w="0" w:type="auto"/>
-          </w:tcPr>
-          <w:p>
+          <w:p>
+            <w:pPr>
+              <w:pStyle w:val="Normal"/>
+            </w:pPr>
             <w:r>
               <w:t>2154.87</w:t>
             </w:r>
           </w:p>
         </w:tc>
         <w:tc>
-          <w:tcPr>
-            <w:tcW w:w="0" w:type="auto"/>
-          </w:tcPr>
-          <w:p>
+          <w:p>
+            <w:pPr>
+              <w:pStyle w:val="Normal"/>
+            </w:pPr>
             <w:r>
               <w:t>840</w:t>
             </w:r>
           </w:p>
         </w:tc>
         <w:tc>
-          <w:tcPr>
-            <w:tcW w:w="0" w:type="auto"/>
-          </w:tcPr>
-          <w:p>
+          <w:p>
+            <w:pPr>
+              <w:pStyle w:val="Normal"/>
+            </w:pPr>
             <w:r>
               <w:t>0</w:t>
             </w:r>
           </w:p>
         </w:tc>
         <w:tc>
-          <w:tcPr>
-            <w:tcW w:w="0" w:type="auto"/>
-          </w:tcPr>
-          <w:p>
+          <w:p>
+            <w:pPr>
+              <w:pStyle w:val="Normal"/>
+            </w:pPr>
             <w:r>
               <w:t>36120</w:t>
             </w:r>
           </w:p>
         </w:tc>
         <w:tc>
-          <w:tcPr>
-            <w:tcW w:w="0" w:type="auto"/>
-          </w:tcPr>
-          <w:p>
+          <w:p>
+            <w:pPr>
+              <w:pStyle w:val="Normal"/>
+            </w:pPr>
             <w:r>
               <w:t>240</w:t>
             </w:r>
           </w:p>
         </w:tc>
         <w:tc>
-          <w:tcPr>
-            <w:tcW w:w="0" w:type="auto"/>
-          </w:tcPr>
-          <w:p>
+          <w:p>
+            <w:pPr>
+              <w:pStyle w:val="Normal"/>
+            </w:pPr>
             <w:r>
               <w:t>2000</w:t>
             </w:r>
@@ -464,102 +439,100 @@
       </w:tr>
       <w:tr>
         <w:tc>
-          <w:tcPr>
-            <w:tcW w:w="0" w:type="auto"/>
-          </w:tcPr>
-          <w:p>
+          <w:p>
+            <w:pPr>
+              <w:pStyle w:val="Normal"/>
+            </w:pPr>
             <w:r>
               <w:t>Female</w:t>
             </w:r>
           </w:p>
         </w:tc>
         <w:tc>
-          <w:tcPr>
-            <w:tcW w:w="0" w:type="auto"/>
-          </w:tcPr>
-          <w:p>
-            <w:proofErr w:type="spellStart"/>
+          <w:p>
+            <w:pPr>
+              <w:pStyle w:val="Normal"/>
+            </w:pPr>
             <w:r>
               <w:t>MET_walk</w:t>
             </w:r>
-            <w:proofErr w:type="spellEnd"/>
-          </w:p>
-        </w:tc>
-        <w:tc>
-          <w:tcPr>
-            <w:tcW w:w="0" w:type="auto"/>
-          </w:tcPr>
-          <w:p>
+          </w:p>
+        </w:tc>
+        <w:tc>
+          <w:p>
+            <w:pPr>
+              <w:pStyle w:val="Normal"/>
+            </w:pPr>
             <w:r>
               <w:t>170647</w:t>
             </w:r>
           </w:p>
         </w:tc>
         <w:tc>
-          <w:tcPr>
-            <w:tcW w:w="0" w:type="auto"/>
-          </w:tcPr>
-          <w:p>
+          <w:p>
+            <w:pPr>
+              <w:pStyle w:val="Normal"/>
+            </w:pPr>
             <w:r>
               <w:t>1160.23</w:t>
             </w:r>
           </w:p>
         </w:tc>
         <w:tc>
-          <w:tcPr>
-            <w:tcW w:w="0" w:type="auto"/>
-          </w:tcPr>
-          <w:p>
+          <w:p>
+            <w:pPr>
+              <w:pStyle w:val="Normal"/>
+            </w:pPr>
             <w:r>
               <w:t>1561.03</w:t>
             </w:r>
           </w:p>
         </w:tc>
         <w:tc>
-          <w:tcPr>
-            <w:tcW w:w="0" w:type="auto"/>
-          </w:tcPr>
-          <w:p>
+          <w:p>
+            <w:pPr>
+              <w:pStyle w:val="Normal"/>
+            </w:pPr>
             <w:r>
               <w:t>693</w:t>
             </w:r>
           </w:p>
         </w:tc>
         <w:tc>
-          <w:tcPr>
-            <w:tcW w:w="0" w:type="auto"/>
-          </w:tcPr>
-          <w:p>
+          <w:p>
+            <w:pPr>
+              <w:pStyle w:val="Normal"/>
+            </w:pPr>
             <w:r>
               <w:t>0</w:t>
             </w:r>
           </w:p>
         </w:tc>
         <w:tc>
-          <w:tcPr>
-            <w:tcW w:w="0" w:type="auto"/>
-          </w:tcPr>
-          <w:p>
+          <w:p>
+            <w:pPr>
+              <w:pStyle w:val="Normal"/>
+            </w:pPr>
             <w:r>
               <w:t>20790</w:t>
             </w:r>
           </w:p>
         </w:tc>
         <w:tc>
-          <w:tcPr>
-            <w:tcW w:w="0" w:type="auto"/>
-          </w:tcPr>
-          <w:p>
+          <w:p>
+            <w:pPr>
+              <w:pStyle w:val="Normal"/>
+            </w:pPr>
             <w:r>
               <w:t>330</w:t>
             </w:r>
           </w:p>
         </w:tc>
         <w:tc>
-          <w:tcPr>
-            <w:tcW w:w="0" w:type="auto"/>
-          </w:tcPr>
-          <w:p>
+          <w:p>
+            <w:pPr>
+              <w:pStyle w:val="Normal"/>
+            </w:pPr>
             <w:r>
               <w:t>1386</w:t>
             </w:r>
@@ -568,102 +541,100 @@
       </w:tr>
       <w:tr>
         <w:tc>
-          <w:tcPr>
-            <w:tcW w:w="0" w:type="auto"/>
-          </w:tcPr>
-          <w:p>
+          <w:p>
+            <w:pPr>
+              <w:pStyle w:val="Normal"/>
+            </w:pPr>
             <w:r>
               <w:t>Male</w:t>
             </w:r>
           </w:p>
         </w:tc>
         <w:tc>
-          <w:tcPr>
-            <w:tcW w:w="0" w:type="auto"/>
-          </w:tcPr>
-          <w:p>
-            <w:proofErr w:type="spellStart"/>
+          <w:p>
+            <w:pPr>
+              <w:pStyle w:val="Normal"/>
+            </w:pPr>
             <w:r>
               <w:t>MET_mod</w:t>
             </w:r>
-            <w:proofErr w:type="spellEnd"/>
-          </w:p>
-        </w:tc>
-        <w:tc>
-          <w:tcPr>
-            <w:tcW w:w="0" w:type="auto"/>
-          </w:tcPr>
-          <w:p>
+          </w:p>
+        </w:tc>
+        <w:tc>
+          <w:p>
+            <w:pPr>
+              <w:pStyle w:val="Normal"/>
+            </w:pPr>
             <w:r>
               <w:t>150767</w:t>
             </w:r>
           </w:p>
         </w:tc>
         <w:tc>
-          <w:tcPr>
-            <w:tcW w:w="0" w:type="auto"/>
-          </w:tcPr>
-          <w:p>
+          <w:p>
+            <w:pPr>
+              <w:pStyle w:val="Normal"/>
+            </w:pPr>
             <w:r>
               <w:t>1063.91</w:t>
             </w:r>
           </w:p>
         </w:tc>
         <w:tc>
-          <w:tcPr>
-            <w:tcW w:w="0" w:type="auto"/>
-          </w:tcPr>
-          <w:p>
+          <w:p>
+            <w:pPr>
+              <w:pStyle w:val="Normal"/>
+            </w:pPr>
             <w:r>
               <w:t>1767.57</w:t>
             </w:r>
           </w:p>
         </w:tc>
         <w:tc>
-          <w:tcPr>
-            <w:tcW w:w="0" w:type="auto"/>
-          </w:tcPr>
-          <w:p>
+          <w:p>
+            <w:pPr>
+              <w:pStyle w:val="Normal"/>
+            </w:pPr>
             <w:r>
               <w:t>400</w:t>
             </w:r>
           </w:p>
         </w:tc>
         <w:tc>
-          <w:tcPr>
-            <w:tcW w:w="0" w:type="auto"/>
-          </w:tcPr>
-          <w:p>
+          <w:p>
+            <w:pPr>
+              <w:pStyle w:val="Normal"/>
+            </w:pPr>
             <w:r>
               <w:t>0</w:t>
             </w:r>
           </w:p>
         </w:tc>
         <w:tc>
-          <w:tcPr>
-            <w:tcW w:w="0" w:type="auto"/>
-          </w:tcPr>
-          <w:p>
+          <w:p>
+            <w:pPr>
+              <w:pStyle w:val="Normal"/>
+            </w:pPr>
             <w:r>
               <w:t>20160</w:t>
             </w:r>
           </w:p>
         </w:tc>
         <w:tc>
-          <w:tcPr>
-            <w:tcW w:w="0" w:type="auto"/>
-          </w:tcPr>
-          <w:p>
+          <w:p>
+            <w:pPr>
+              <w:pStyle w:val="Normal"/>
+            </w:pPr>
             <w:r>
               <w:t>120</w:t>
             </w:r>
           </w:p>
         </w:tc>
         <w:tc>
-          <w:tcPr>
-            <w:tcW w:w="0" w:type="auto"/>
-          </w:tcPr>
-          <w:p>
+          <w:p>
+            <w:pPr>
+              <w:pStyle w:val="Normal"/>
+            </w:pPr>
             <w:r>
               <w:t>1200</w:t>
             </w:r>
@@ -672,102 +643,100 @@
       </w:tr>
       <w:tr>
         <w:tc>
-          <w:tcPr>
-            <w:tcW w:w="0" w:type="auto"/>
-          </w:tcPr>
-          <w:p>
+          <w:p>
+            <w:pPr>
+              <w:pStyle w:val="Normal"/>
+            </w:pPr>
             <w:r>
               <w:t>Male</w:t>
             </w:r>
           </w:p>
         </w:tc>
         <w:tc>
-          <w:tcPr>
-            <w:tcW w:w="0" w:type="auto"/>
-          </w:tcPr>
-          <w:p>
-            <w:proofErr w:type="spellStart"/>
+          <w:p>
+            <w:pPr>
+              <w:pStyle w:val="Normal"/>
+            </w:pPr>
             <w:r>
               <w:t>MET_vig</w:t>
             </w:r>
-            <w:proofErr w:type="spellEnd"/>
-          </w:p>
-        </w:tc>
-        <w:tc>
-          <w:tcPr>
-            <w:tcW w:w="0" w:type="auto"/>
-          </w:tcPr>
-          <w:p>
+          </w:p>
+        </w:tc>
+        <w:tc>
+          <w:p>
+            <w:pPr>
+              <w:pStyle w:val="Normal"/>
+            </w:pPr>
             <w:r>
               <w:t>150767</w:t>
             </w:r>
           </w:p>
         </w:tc>
         <w:tc>
-          <w:tcPr>
-            <w:tcW w:w="0" w:type="auto"/>
-          </w:tcPr>
-          <w:p>
+          <w:p>
+            <w:pPr>
+              <w:pStyle w:val="Normal"/>
+            </w:pPr>
             <w:r>
               <w:t>837.99</w:t>
             </w:r>
           </w:p>
         </w:tc>
         <w:tc>
-          <w:tcPr>
-            <w:tcW w:w="0" w:type="auto"/>
-          </w:tcPr>
-          <w:p>
+          <w:p>
+            <w:pPr>
+              <w:pStyle w:val="Normal"/>
+            </w:pPr>
             <w:r>
               <w:t>1578.78</w:t>
             </w:r>
           </w:p>
         </w:tc>
         <w:tc>
-          <w:tcPr>
-            <w:tcW w:w="0" w:type="auto"/>
-          </w:tcPr>
-          <w:p>
+          <w:p>
+            <w:pPr>
+              <w:pStyle w:val="Normal"/>
+            </w:pPr>
             <w:r>
               <w:t>320</w:t>
             </w:r>
           </w:p>
         </w:tc>
         <w:tc>
-          <w:tcPr>
-            <w:tcW w:w="0" w:type="auto"/>
-          </w:tcPr>
-          <w:p>
+          <w:p>
+            <w:pPr>
+              <w:pStyle w:val="Normal"/>
+            </w:pPr>
             <w:r>
               <w:t>0</w:t>
             </w:r>
           </w:p>
         </w:tc>
         <w:tc>
-          <w:tcPr>
-            <w:tcW w:w="0" w:type="auto"/>
-          </w:tcPr>
-          <w:p>
+          <w:p>
+            <w:pPr>
+              <w:pStyle w:val="Normal"/>
+            </w:pPr>
             <w:r>
               <w:t>42000</w:t>
             </w:r>
           </w:p>
         </w:tc>
         <w:tc>
-          <w:tcPr>
-            <w:tcW w:w="0" w:type="auto"/>
-          </w:tcPr>
-          <w:p>
-            <w:r>
-              <w:t>0</w:t>
-            </w:r>
-          </w:p>
-        </w:tc>
-        <w:tc>
-          <w:tcPr>
-            <w:tcW w:w="0" w:type="auto"/>
-          </w:tcPr>
-          <w:p>
+          <w:p>
+            <w:pPr>
+              <w:pStyle w:val="Normal"/>
+            </w:pPr>
+            <w:r>
+              <w:t> 0</w:t>
+            </w:r>
+          </w:p>
+        </w:tc>
+        <w:tc>
+          <w:p>
+            <w:pPr>
+              <w:pStyle w:val="Normal"/>
+            </w:pPr>
             <w:r>
               <w:t>960</w:t>
             </w:r>
@@ -776,100 +745,100 @@
       </w:tr>
       <w:tr>
         <w:tc>
-          <w:tcPr>
-            <w:tcW w:w="0" w:type="auto"/>
-          </w:tcPr>
-          <w:p>
+          <w:p>
+            <w:pPr>
+              <w:pStyle w:val="Normal"/>
+            </w:pPr>
             <w:r>
               <w:t>Male</w:t>
             </w:r>
           </w:p>
         </w:tc>
         <w:tc>
-          <w:tcPr>
-            <w:tcW w:w="0" w:type="auto"/>
-          </w:tcPr>
-          <w:p>
+          <w:p>
+            <w:pPr>
+              <w:pStyle w:val="Normal"/>
+            </w:pPr>
             <w:r>
               <w:t>MET_MVPA</w:t>
             </w:r>
           </w:p>
         </w:tc>
         <w:tc>
-          <w:tcPr>
-            <w:tcW w:w="0" w:type="auto"/>
-          </w:tcPr>
-          <w:p>
+          <w:p>
+            <w:pPr>
+              <w:pStyle w:val="Normal"/>
+            </w:pPr>
             <w:r>
               <w:t>150767</w:t>
             </w:r>
           </w:p>
         </w:tc>
         <w:tc>
-          <w:tcPr>
-            <w:tcW w:w="0" w:type="auto"/>
-          </w:tcPr>
-          <w:p>
+          <w:p>
+            <w:pPr>
+              <w:pStyle w:val="Normal"/>
+            </w:pPr>
             <w:r>
               <w:t>1901.91</w:t>
             </w:r>
           </w:p>
         </w:tc>
         <w:tc>
-          <w:tcPr>
-            <w:tcW w:w="0" w:type="auto"/>
-          </w:tcPr>
-          <w:p>
+          <w:p>
+            <w:pPr>
+              <w:pStyle w:val="Normal"/>
+            </w:pPr>
             <w:r>
               <w:t>2812.98</w:t>
             </w:r>
           </w:p>
         </w:tc>
         <w:tc>
-          <w:tcPr>
-            <w:tcW w:w="0" w:type="auto"/>
-          </w:tcPr>
-          <w:p>
+          <w:p>
+            <w:pPr>
+              <w:pStyle w:val="Normal"/>
+            </w:pPr>
             <w:r>
               <w:t>960</w:t>
             </w:r>
           </w:p>
         </w:tc>
         <w:tc>
-          <w:tcPr>
-            <w:tcW w:w="0" w:type="auto"/>
-          </w:tcPr>
-          <w:p>
+          <w:p>
+            <w:pPr>
+              <w:pStyle w:val="Normal"/>
+            </w:pPr>
             <w:r>
               <w:t>0</w:t>
             </w:r>
           </w:p>
         </w:tc>
         <w:tc>
-          <w:tcPr>
-            <w:tcW w:w="0" w:type="auto"/>
-          </w:tcPr>
-          <w:p>
+          <w:p>
+            <w:pPr>
+              <w:pStyle w:val="Normal"/>
+            </w:pPr>
             <w:r>
               <w:t>45360</w:t>
             </w:r>
           </w:p>
         </w:tc>
         <w:tc>
-          <w:tcPr>
-            <w:tcW w:w="0" w:type="auto"/>
-          </w:tcPr>
-          <w:p>
+          <w:p>
+            <w:pPr>
+              <w:pStyle w:val="Normal"/>
+            </w:pPr>
             <w:r>
               <w:t>240</w:t>
             </w:r>
           </w:p>
         </w:tc>
         <w:tc>
-          <w:tcPr>
-            <w:tcW w:w="0" w:type="auto"/>
-          </w:tcPr>
-          <w:p>
+          <w:p>
+            <w:pPr>
+              <w:pStyle w:val="Normal"/>
+            </w:pPr>
             <w:r>
               <w:t>2340</w:t>
             </w:r>
@@ -878,102 +847,100 @@
       </w:tr>
       <w:tr>
         <w:tc>
-          <w:tcPr>
-            <w:tcW w:w="0" w:type="auto"/>
-          </w:tcPr>
-          <w:p>
+          <w:p>
+            <w:pPr>
+              <w:pStyle w:val="Normal"/>
+            </w:pPr>
             <w:r>
               <w:t>Male</w:t>
             </w:r>
           </w:p>
         </w:tc>
         <w:tc>
-          <w:tcPr>
-            <w:tcW w:w="0" w:type="auto"/>
-          </w:tcPr>
-          <w:p>
-            <w:proofErr w:type="spellStart"/>
+          <w:p>
+            <w:pPr>
+              <w:pStyle w:val="Normal"/>
+            </w:pPr>
             <w:r>
               <w:t>MET_walk</w:t>
             </w:r>
-            <w:proofErr w:type="spellEnd"/>
-          </w:p>
-        </w:tc>
-        <w:tc>
-          <w:tcPr>
-            <w:tcW w:w="0" w:type="auto"/>
-          </w:tcPr>
-          <w:p>
+          </w:p>
+        </w:tc>
+        <w:tc>
+          <w:p>
+            <w:pPr>
+              <w:pStyle w:val="Normal"/>
+            </w:pPr>
             <w:r>
               <w:t>150767</w:t>
             </w:r>
           </w:p>
         </w:tc>
         <w:tc>
-          <w:tcPr>
-            <w:tcW w:w="0" w:type="auto"/>
-          </w:tcPr>
-          <w:p>
+          <w:p>
+            <w:pPr>
+              <w:pStyle w:val="Normal"/>
+            </w:pPr>
             <w:r>
               <w:t>1199.58</w:t>
             </w:r>
           </w:p>
         </w:tc>
         <w:tc>
-          <w:tcPr>
-            <w:tcW w:w="0" w:type="auto"/>
-          </w:tcPr>
-          <w:p>
+          <w:p>
+            <w:pPr>
+              <w:pStyle w:val="Normal"/>
+            </w:pPr>
             <w:r>
               <w:t>1686.15</w:t>
             </w:r>
           </w:p>
         </w:tc>
         <w:tc>
-          <w:tcPr>
-            <w:tcW w:w="0" w:type="auto"/>
-          </w:tcPr>
-          <w:p>
+          <w:p>
+            <w:pPr>
+              <w:pStyle w:val="Normal"/>
+            </w:pPr>
             <w:r>
               <w:t>660</w:t>
             </w:r>
           </w:p>
         </w:tc>
         <w:tc>
-          <w:tcPr>
-            <w:tcW w:w="0" w:type="auto"/>
-          </w:tcPr>
-          <w:p>
+          <w:p>
+            <w:pPr>
+              <w:pStyle w:val="Normal"/>
+            </w:pPr>
             <w:r>
               <w:t>0</w:t>
             </w:r>
           </w:p>
         </w:tc>
         <w:tc>
-          <w:tcPr>
-            <w:tcW w:w="0" w:type="auto"/>
-          </w:tcPr>
-          <w:p>
+          <w:p>
+            <w:pPr>
+              <w:pStyle w:val="Normal"/>
+            </w:pPr>
             <w:r>
               <w:t>20790</w:t>
             </w:r>
           </w:p>
         </w:tc>
         <w:tc>
-          <w:tcPr>
-            <w:tcW w:w="0" w:type="auto"/>
-          </w:tcPr>
-          <w:p>
+          <w:p>
+            <w:pPr>
+              <w:pStyle w:val="Normal"/>
+            </w:pPr>
             <w:r>
               <w:t>297</w:t>
             </w:r>
           </w:p>
         </w:tc>
         <w:tc>
-          <w:tcPr>
-            <w:tcW w:w="0" w:type="auto"/>
-          </w:tcPr>
-          <w:p>
+          <w:p>
+            <w:pPr>
+              <w:pStyle w:val="Normal"/>
+            </w:pPr>
             <w:r>
               <w:t>1386</w:t>
             </w:r>
@@ -982,102 +949,100 @@
       </w:tr>
       <w:tr>
         <w:tc>
-          <w:tcPr>
-            <w:tcW w:w="0" w:type="auto"/>
-          </w:tcPr>
-          <w:p>
+          <w:p>
+            <w:pPr>
+              <w:pStyle w:val="Normal"/>
+            </w:pPr>
             <w:r>
               <w:t>Total</w:t>
             </w:r>
           </w:p>
         </w:tc>
         <w:tc>
-          <w:tcPr>
-            <w:tcW w:w="0" w:type="auto"/>
-          </w:tcPr>
-          <w:p>
-            <w:proofErr w:type="spellStart"/>
+          <w:p>
+            <w:pPr>
+              <w:pStyle w:val="Normal"/>
+            </w:pPr>
             <w:r>
               <w:t>MET_mod</w:t>
             </w:r>
-            <w:proofErr w:type="spellEnd"/>
-          </w:p>
-        </w:tc>
-        <w:tc>
-          <w:tcPr>
-            <w:tcW w:w="0" w:type="auto"/>
-          </w:tcPr>
-          <w:p>
-            <w:r>
-              <w:t>347949</w:t>
-            </w:r>
-          </w:p>
-        </w:tc>
-        <w:tc>
-          <w:tcPr>
-            <w:tcW w:w="0" w:type="auto"/>
-          </w:tcPr>
-          <w:p>
-            <w:r>
-              <w:t>1059.43</w:t>
-            </w:r>
-          </w:p>
-        </w:tc>
-        <w:tc>
-          <w:tcPr>
-            <w:tcW w:w="0" w:type="auto"/>
-          </w:tcPr>
-          <w:p>
-            <w:r>
-              <w:t>1805.90</w:t>
-            </w:r>
-          </w:p>
-        </w:tc>
-        <w:tc>
-          <w:tcPr>
-            <w:tcW w:w="0" w:type="auto"/>
-          </w:tcPr>
-          <w:p>
+          </w:p>
+        </w:tc>
+        <w:tc>
+          <w:p>
+            <w:pPr>
+              <w:pStyle w:val="Normal"/>
+            </w:pPr>
+            <w:r>
+              <w:t>321414</w:t>
+            </w:r>
+          </w:p>
+        </w:tc>
+        <w:tc>
+          <w:p>
+            <w:pPr>
+              <w:pStyle w:val="Normal"/>
+            </w:pPr>
+            <w:r>
+              <w:t>1012.74</w:t>
+            </w:r>
+          </w:p>
+        </w:tc>
+        <w:tc>
+          <w:p>
+            <w:pPr>
+              <w:pStyle w:val="Normal"/>
+            </w:pPr>
+            <w:r>
+              <w:t>1636.54</w:t>
+            </w:r>
+          </w:p>
+        </w:tc>
+        <w:tc>
+          <w:p>
+            <w:pPr>
+              <w:pStyle w:val="Normal"/>
+            </w:pPr>
             <w:r>
               <w:t>480</w:t>
             </w:r>
           </w:p>
         </w:tc>
         <w:tc>
-          <w:tcPr>
-            <w:tcW w:w="0" w:type="auto"/>
-          </w:tcPr>
-          <w:p>
+          <w:p>
+            <w:pPr>
+              <w:pStyle w:val="Normal"/>
+            </w:pPr>
             <w:r>
               <w:t>0</w:t>
             </w:r>
           </w:p>
         </w:tc>
         <w:tc>
-          <w:tcPr>
-            <w:tcW w:w="0" w:type="auto"/>
-          </w:tcPr>
-          <w:p>
-            <w:r>
-              <w:t>40320</w:t>
-            </w:r>
-          </w:p>
-        </w:tc>
-        <w:tc>
-          <w:tcPr>
-            <w:tcW w:w="0" w:type="auto"/>
-          </w:tcPr>
-          <w:p>
+          <w:p>
+            <w:pPr>
+              <w:pStyle w:val="Normal"/>
+            </w:pPr>
+            <w:r>
+              <w:t>22400</w:t>
+            </w:r>
+          </w:p>
+        </w:tc>
+        <w:tc>
+          <w:p>
+            <w:pPr>
+              <w:pStyle w:val="Normal"/>
+            </w:pPr>
             <w:r>
               <w:t>120</w:t>
             </w:r>
           </w:p>
         </w:tc>
         <w:tc>
-          <w:tcPr>
-            <w:tcW w:w="0" w:type="auto"/>
-          </w:tcPr>
-          <w:p>
+          <w:p>
+            <w:pPr>
+              <w:pStyle w:val="Normal"/>
+            </w:pPr>
             <w:r>
               <w:t>1200</w:t>
             </w:r>
@@ -1086,102 +1051,100 @@
       </w:tr>
       <w:tr>
         <w:tc>
-          <w:tcPr>
-            <w:tcW w:w="0" w:type="auto"/>
-          </w:tcPr>
-          <w:p>
+          <w:p>
+            <w:pPr>
+              <w:pStyle w:val="Normal"/>
+            </w:pPr>
             <w:r>
               <w:t>Total</w:t>
             </w:r>
           </w:p>
         </w:tc>
         <w:tc>
-          <w:tcPr>
-            <w:tcW w:w="0" w:type="auto"/>
-          </w:tcPr>
-          <w:p>
-            <w:proofErr w:type="spellStart"/>
+          <w:p>
+            <w:pPr>
+              <w:pStyle w:val="Normal"/>
+            </w:pPr>
             <w:r>
               <w:t>MET_vig</w:t>
             </w:r>
-            <w:proofErr w:type="spellEnd"/>
-          </w:p>
-        </w:tc>
-        <w:tc>
-          <w:tcPr>
-            <w:tcW w:w="0" w:type="auto"/>
-          </w:tcPr>
-          <w:p>
-            <w:r>
-              <w:t>358473</w:t>
-            </w:r>
-          </w:p>
-        </w:tc>
-        <w:tc>
-          <w:tcPr>
-            <w:tcW w:w="0" w:type="auto"/>
-          </w:tcPr>
-          <w:p>
-            <w:r>
-              <w:t>742.09</w:t>
-            </w:r>
-          </w:p>
-        </w:tc>
-        <w:tc>
-          <w:tcPr>
-            <w:tcW w:w="0" w:type="auto"/>
-          </w:tcPr>
-          <w:p>
-            <w:r>
-              <w:t>1606.55</w:t>
-            </w:r>
-          </w:p>
-        </w:tc>
-        <w:tc>
-          <w:tcPr>
-            <w:tcW w:w="0" w:type="auto"/>
-          </w:tcPr>
-          <w:p>
+          </w:p>
+        </w:tc>
+        <w:tc>
+          <w:p>
+            <w:pPr>
+              <w:pStyle w:val="Normal"/>
+            </w:pPr>
+            <w:r>
+              <w:t>321414</w:t>
+            </w:r>
+          </w:p>
+        </w:tc>
+        <w:tc>
+          <w:p>
+            <w:pPr>
+              <w:pStyle w:val="Normal"/>
+            </w:pPr>
+            <w:r>
+              <w:t>708.41</w:t>
+            </w:r>
+          </w:p>
+        </w:tc>
+        <w:tc>
+          <w:p>
+            <w:pPr>
+              <w:pStyle w:val="Normal"/>
+            </w:pPr>
+            <w:r>
+              <w:t>1347.13</w:t>
+            </w:r>
+          </w:p>
+        </w:tc>
+        <w:tc>
+          <w:p>
+            <w:pPr>
+              <w:pStyle w:val="Normal"/>
+            </w:pPr>
             <w:r>
               <w:t>240</w:t>
             </w:r>
           </w:p>
         </w:tc>
         <w:tc>
-          <w:tcPr>
-            <w:tcW w:w="0" w:type="auto"/>
-          </w:tcPr>
-          <w:p>
+          <w:p>
+            <w:pPr>
+              <w:pStyle w:val="Normal"/>
+            </w:pPr>
             <w:r>
               <w:t>0</w:t>
             </w:r>
           </w:p>
         </w:tc>
         <w:tc>
-          <w:tcPr>
-            <w:tcW w:w="0" w:type="auto"/>
-          </w:tcPr>
-          <w:p>
-            <w:r>
-              <w:t>67200</w:t>
-            </w:r>
-          </w:p>
-        </w:tc>
-        <w:tc>
-          <w:tcPr>
-            <w:tcW w:w="0" w:type="auto"/>
-          </w:tcPr>
-          <w:p>
-            <w:r>
-              <w:t>0</w:t>
-            </w:r>
-          </w:p>
-        </w:tc>
-        <w:tc>
-          <w:tcPr>
-            <w:tcW w:w="0" w:type="auto"/>
-          </w:tcPr>
-          <w:p>
+          <w:p>
+            <w:pPr>
+              <w:pStyle w:val="Normal"/>
+            </w:pPr>
+            <w:r>
+              <w:t>42000</w:t>
+            </w:r>
+          </w:p>
+        </w:tc>
+        <w:tc>
+          <w:p>
+            <w:pPr>
+              <w:pStyle w:val="Normal"/>
+            </w:pPr>
+            <w:r>
+              <w:t> 0</w:t>
+            </w:r>
+          </w:p>
+        </w:tc>
+        <w:tc>
+          <w:p>
+            <w:pPr>
+              <w:pStyle w:val="Normal"/>
+            </w:pPr>
             <w:r>
               <w:t>960</w:t>
             </w:r>
@@ -1190,100 +1153,100 @@
       </w:tr>
       <w:tr>
         <w:tc>
-          <w:tcPr>
-            <w:tcW w:w="0" w:type="auto"/>
-          </w:tcPr>
-          <w:p>
+          <w:p>
+            <w:pPr>
+              <w:pStyle w:val="Normal"/>
+            </w:pPr>
             <w:r>
               <w:t>Total</w:t>
             </w:r>
           </w:p>
         </w:tc>
         <w:tc>
-          <w:tcPr>
-            <w:tcW w:w="0" w:type="auto"/>
-          </w:tcPr>
-          <w:p>
+          <w:p>
+            <w:pPr>
+              <w:pStyle w:val="Normal"/>
+            </w:pPr>
             <w:r>
               <w:t>MET_MVPA</w:t>
             </w:r>
           </w:p>
         </w:tc>
         <w:tc>
-          <w:tcPr>
-            <w:tcW w:w="0" w:type="auto"/>
-          </w:tcPr>
-          <w:p>
-            <w:r>
-              <w:t>338468</w:t>
-            </w:r>
-          </w:p>
-        </w:tc>
-        <w:tc>
-          <w:tcPr>
-            <w:tcW w:w="0" w:type="auto"/>
-          </w:tcPr>
-          <w:p>
-            <w:r>
-              <w:t>1802.60</w:t>
-            </w:r>
-          </w:p>
-        </w:tc>
-        <w:tc>
-          <w:tcPr>
-            <w:tcW w:w="0" w:type="auto"/>
-          </w:tcPr>
-          <w:p>
-            <w:r>
-              <w:t>2888.54</w:t>
-            </w:r>
-          </w:p>
-        </w:tc>
-        <w:tc>
-          <w:tcPr>
-            <w:tcW w:w="0" w:type="auto"/>
-          </w:tcPr>
-          <w:p>
+          <w:p>
+            <w:pPr>
+              <w:pStyle w:val="Normal"/>
+            </w:pPr>
+            <w:r>
+              <w:t>321414</w:t>
+            </w:r>
+          </w:p>
+        </w:tc>
+        <w:tc>
+          <w:p>
+            <w:pPr>
+              <w:pStyle w:val="Normal"/>
+            </w:pPr>
+            <w:r>
+              <w:t>1721.15</w:t>
+            </w:r>
+          </w:p>
+        </w:tc>
+        <w:tc>
+          <w:p>
+            <w:pPr>
+              <w:pStyle w:val="Normal"/>
+            </w:pPr>
+            <w:r>
+              <w:t>2491.16</w:t>
+            </w:r>
+          </w:p>
+        </w:tc>
+        <w:tc>
+          <w:p>
+            <w:pPr>
+              <w:pStyle w:val="Normal"/>
+            </w:pPr>
             <w:r>
               <w:t>900</w:t>
             </w:r>
           </w:p>
         </w:tc>
         <w:tc>
-          <w:tcPr>
-            <w:tcW w:w="0" w:type="auto"/>
-          </w:tcPr>
-          <w:p>
+          <w:p>
+            <w:pPr>
+              <w:pStyle w:val="Normal"/>
+            </w:pPr>
             <w:r>
               <w:t>0</w:t>
             </w:r>
           </w:p>
         </w:tc>
         <w:tc>
-          <w:tcPr>
-            <w:tcW w:w="0" w:type="auto"/>
-          </w:tcPr>
-          <w:p>
-            <w:r>
-              <w:t>90720</w:t>
-            </w:r>
-          </w:p>
-        </w:tc>
-        <w:tc>
-          <w:tcPr>
-            <w:tcW w:w="0" w:type="auto"/>
-          </w:tcPr>
-          <w:p>
+          <w:p>
+            <w:pPr>
+              <w:pStyle w:val="Normal"/>
+            </w:pPr>
+            <w:r>
+              <w:t>45360</w:t>
+            </w:r>
+          </w:p>
+        </w:tc>
+        <w:tc>
+          <w:p>
+            <w:pPr>
+              <w:pStyle w:val="Normal"/>
+            </w:pPr>
             <w:r>
               <w:t>240</w:t>
             </w:r>
           </w:p>
         </w:tc>
         <w:tc>
-          <w:tcPr>
-            <w:tcW w:w="0" w:type="auto"/>
-          </w:tcPr>
-          <w:p>
+          <w:p>
+            <w:pPr>
+              <w:pStyle w:val="Normal"/>
+            </w:pPr>
             <w:r>
               <w:t>2160</w:t>
             </w:r>
@@ -1292,102 +1255,100 @@
       </w:tr>
       <w:tr>
         <w:tc>
-          <w:tcPr>
-            <w:tcW w:w="0" w:type="auto"/>
-          </w:tcPr>
-          <w:p>
+          <w:p>
+            <w:pPr>
+              <w:pStyle w:val="Normal"/>
+            </w:pPr>
             <w:r>
               <w:t>Total</w:t>
             </w:r>
           </w:p>
         </w:tc>
         <w:tc>
-          <w:tcPr>
-            <w:tcW w:w="0" w:type="auto"/>
-          </w:tcPr>
-          <w:p>
-            <w:proofErr w:type="spellStart"/>
+          <w:p>
+            <w:pPr>
+              <w:pStyle w:val="Normal"/>
+            </w:pPr>
             <w:r>
               <w:t>MET_walk</w:t>
             </w:r>
-            <w:proofErr w:type="spellEnd"/>
-          </w:p>
-        </w:tc>
-        <w:tc>
-          <w:tcPr>
-            <w:tcW w:w="0" w:type="auto"/>
-          </w:tcPr>
-          <w:p>
-            <w:r>
-              <w:t>344375</w:t>
-            </w:r>
-          </w:p>
-        </w:tc>
-        <w:tc>
-          <w:tcPr>
-            <w:tcW w:w="0" w:type="auto"/>
-          </w:tcPr>
-          <w:p>
-            <w:r>
-              <w:t>1220.76</w:t>
-            </w:r>
-          </w:p>
-        </w:tc>
-        <w:tc>
-          <w:tcPr>
-            <w:tcW w:w="0" w:type="auto"/>
-          </w:tcPr>
-          <w:p>
-            <w:r>
-              <w:t>1772.83</w:t>
-            </w:r>
-          </w:p>
-        </w:tc>
-        <w:tc>
-          <w:tcPr>
-            <w:tcW w:w="0" w:type="auto"/>
-          </w:tcPr>
-          <w:p>
+          </w:p>
+        </w:tc>
+        <w:tc>
+          <w:p>
+            <w:pPr>
+              <w:pStyle w:val="Normal"/>
+            </w:pPr>
+            <w:r>
+              <w:t>321414</w:t>
+            </w:r>
+          </w:p>
+        </w:tc>
+        <w:tc>
+          <w:p>
+            <w:pPr>
+              <w:pStyle w:val="Normal"/>
+            </w:pPr>
+            <w:r>
+              <w:t>1178.69</w:t>
+            </w:r>
+          </w:p>
+        </w:tc>
+        <w:tc>
+          <w:p>
+            <w:pPr>
+              <w:pStyle w:val="Normal"/>
+            </w:pPr>
+            <w:r>
+              <w:t>1621.04</w:t>
+            </w:r>
+          </w:p>
+        </w:tc>
+        <w:tc>
+          <w:p>
+            <w:pPr>
+              <w:pStyle w:val="Normal"/>
+            </w:pPr>
             <w:r>
               <w:t>693</w:t>
             </w:r>
           </w:p>
         </w:tc>
         <w:tc>
-          <w:tcPr>
-            <w:tcW w:w="0" w:type="auto"/>
-          </w:tcPr>
-          <w:p>
+          <w:p>
+            <w:pPr>
+              <w:pStyle w:val="Normal"/>
+            </w:pPr>
             <w:r>
               <w:t>0</w:t>
             </w:r>
           </w:p>
         </w:tc>
         <w:tc>
-          <w:tcPr>
-            <w:tcW w:w="0" w:type="auto"/>
-          </w:tcPr>
-          <w:p>
-            <w:r>
-              <w:t>33264</w:t>
-            </w:r>
-          </w:p>
-        </w:tc>
-        <w:tc>
-          <w:tcPr>
-            <w:tcW w:w="0" w:type="auto"/>
-          </w:tcPr>
-          <w:p>
+          <w:p>
+            <w:pPr>
+              <w:pStyle w:val="Normal"/>
+            </w:pPr>
+            <w:r>
+              <w:t>20790</w:t>
+            </w:r>
+          </w:p>
+        </w:tc>
+        <w:tc>
+          <w:p>
+            <w:pPr>
+              <w:pStyle w:val="Normal"/>
+            </w:pPr>
             <w:r>
               <w:t>297</w:t>
             </w:r>
           </w:p>
         </w:tc>
         <w:tc>
-          <w:tcPr>
-            <w:tcW w:w="0" w:type="auto"/>
-          </w:tcPr>
-          <w:p>
+          <w:p>
+            <w:pPr>
+              <w:pStyle w:val="Normal"/>
+            </w:pPr>
             <w:r>
               <w:t>1386</w:t>
             </w:r>
@@ -1395,10 +1356,9 @@
         </w:tc>
       </w:tr>
     </w:tbl>
-    <w:p/>
     <w:sectPr>
       <w:type w:val="continuous"/>
-      <w:pgSz w:w="16840" w:h="11900" w:orient="landscape"/>
+      <w:pgSz w:w="11900" w:h="16840"/>
       <w:pgMar w:top="1417" w:right="1417" w:bottom="1417" w:left="1417" w:header="708" w:footer="708" w:gutter="0"/>
       <w:cols w:space="708"/>
       <w:docGrid w:linePitch="360"/>
@@ -1407,8 +1367,32 @@
 </w:document>
 </file>
 
+<file path=word/comments.xml><?xml version="1.0" encoding="utf-8"?>
+<w:comments xmlns:wpc="http://schemas.microsoft.com/office/word/2010/wordprocessingCanvas" xmlns:mo="http://schemas.microsoft.com/office/mac/office/2008/main" xmlns:mc="http://schemas.openxmlformats.org/markup-compatibility/2006" xmlns:mv="urn:schemas-microsoft-com:mac:vml" xmlns:o="urn:schemas-microsoft-com:office:office" xmlns:r="http://schemas.openxmlformats.org/officeDocument/2006/relationships" xmlns:m="http://schemas.openxmlformats.org/officeDocument/2006/math" xmlns:v="urn:schemas-microsoft-com:vml" xmlns:wp14="http://schemas.microsoft.com/office/word/2010/wordprocessingDrawing" xmlns:wp="http://schemas.openxmlformats.org/drawingml/2006/wordprocessingDrawing" xmlns:w10="urn:schemas-microsoft-com:office:word" xmlns:w="http://schemas.openxmlformats.org/wordprocessingml/2006/main" xmlns:w14="http://schemas.microsoft.com/office/word/2010/wordml" xmlns:wpg="http://schemas.microsoft.com/office/word/2010/wordprocessingGroup" xmlns:wpi="http://schemas.microsoft.com/office/word/2010/wordprocessingInk" xmlns:wne="http://schemas.microsoft.com/office/word/2006/wordml" xmlns:wps="http://schemas.microsoft.com/office/word/2010/wordprocessingShape" mc:Ignorable="w14 wp14">
+</w:comments>
+</file>
+
+<file path=word/footnotes.xml><?xml version="1.0" encoding="utf-8"?>
+<w:footnotes xmlns:wpc="http://schemas.microsoft.com/office/word/2010/wordprocessingCanvas" xmlns:mo="http://schemas.microsoft.com/office/mac/office/2008/main" xmlns:mc="http://schemas.openxmlformats.org/markup-compatibility/2006" xmlns:mv="urn:schemas-microsoft-com:mac:vml" xmlns:o="urn:schemas-microsoft-com:office:office" xmlns:r="http://schemas.openxmlformats.org/officeDocument/2006/relationships" xmlns:m="http://schemas.openxmlformats.org/officeDocument/2006/math" xmlns:v="urn:schemas-microsoft-com:vml" xmlns:wp14="http://schemas.microsoft.com/office/word/2010/wordprocessingDrawing" xmlns:wp="http://schemas.openxmlformats.org/drawingml/2006/wordprocessingDrawing" xmlns:w10="urn:schemas-microsoft-com:office:word" xmlns:w="http://schemas.openxmlformats.org/wordprocessingml/2006/main" xmlns:w14="http://schemas.microsoft.com/office/word/2010/wordml" xmlns:wpg="http://schemas.microsoft.com/office/word/2010/wordprocessingGroup" xmlns:wpi="http://schemas.microsoft.com/office/word/2010/wordprocessingInk" xmlns:wne="http://schemas.microsoft.com/office/word/2006/wordml" xmlns:wps="http://schemas.microsoft.com/office/word/2010/wordprocessingShape" mc:Ignorable="w14 wp14">
+  <w:footnote w:type="separator" w:id="-1">
+    <w:p>
+      <w:r>
+        <w:separator/>
+      </w:r>
+    </w:p>
+  </w:footnote>
+  <w:footnote w:type="continuationSeparator" w:id="0">
+    <w:p>
+      <w:r>
+        <w:continuationSeparator/>
+      </w:r>
+    </w:p>
+  </w:footnote>
+</w:footnotes>
+</file>
+
 <file path=word/numbering.xml><?xml version="1.0" encoding="utf-8"?>
-<w:numbering xmlns:wpc="http://schemas.microsoft.com/office/word/2010/wordprocessingCanvas" xmlns:cx="http://schemas.microsoft.com/office/drawing/2014/chartex" xmlns:cx1="http://schemas.microsoft.com/office/drawing/2015/9/8/chartex" xmlns:cx2="http://schemas.microsoft.com/office/drawing/2015/10/21/chartex" xmlns:cx3="http://schemas.microsoft.com/office/drawing/2016/5/9/chartex" xmlns:cx4="http://schemas.microsoft.com/office/drawing/2016/5/10/chartex" xmlns:cx5="http://schemas.microsoft.com/office/drawing/2016/5/11/chartex" xmlns:cx6="http://schemas.microsoft.com/office/drawing/2016/5/12/chartex" xmlns:cx7="http://schemas.microsoft.com/office/drawing/2016/5/13/chartex" xmlns:cx8="http://schemas.microsoft.com/office/drawing/2016/5/14/chartex" xmlns:mc="http://schemas.openxmlformats.org/markup-compatibility/2006" xmlns:aink="http://schemas.microsoft.com/office/drawing/2016/ink" xmlns:am3d="http://schemas.microsoft.com/office/drawing/2017/model3d" xmlns:o="urn:schemas-microsoft-com:office:office" xmlns:oel="http://schemas.microsoft.com/office/2019/extlst" xmlns:r="http://schemas.openxmlformats.org/officeDocument/2006/relationships" xmlns:m="http://schemas.openxmlformats.org/officeDocument/2006/math" xmlns:v="urn:schemas-microsoft-com:vml" xmlns:wp14="http://schemas.microsoft.com/office/word/2010/wordprocessingDrawing" xmlns:wp="http://schemas.openxmlformats.org/drawingml/2006/wordprocessingDrawing" xmlns:w10="urn:schemas-microsoft-com:office:word" xmlns:w="http://schemas.openxmlformats.org/wordprocessingml/2006/main" xmlns:w14="http://schemas.microsoft.com/office/word/2010/wordml" xmlns:w15="http://schemas.microsoft.com/office/word/2012/wordml" xmlns:w16cex="http://schemas.microsoft.com/office/word/2018/wordml/cex" xmlns:w16cid="http://schemas.microsoft.com/office/word/2016/wordml/cid" xmlns:w16="http://schemas.microsoft.com/office/word/2018/wordml" xmlns:w16du="http://schemas.microsoft.com/office/word/2023/wordml/word16du" xmlns:w16sdtdh="http://schemas.microsoft.com/office/word/2020/wordml/sdtdatahash" xmlns:w16sdtfl="http://schemas.microsoft.com/office/word/2024/wordml/sdtformatlock" xmlns:w16se="http://schemas.microsoft.com/office/word/2015/wordml/symex" xmlns:wpg="http://schemas.microsoft.com/office/word/2010/wordprocessingGroup" xmlns:wpi="http://schemas.microsoft.com/office/word/2010/wordprocessingInk" xmlns:wne="http://schemas.microsoft.com/office/word/2006/wordml" xmlns:wps="http://schemas.microsoft.com/office/word/2010/wordprocessingShape" mc:Ignorable="w14 w15 w16se w16cid w16 w16cex w16sdtdh w16sdtfl w16du wp14">
+<w:numbering xmlns:wpc="http://schemas.microsoft.com/office/word/2010/wordprocessingCanvas" xmlns:cx="http://schemas.microsoft.com/office/drawing/2014/chartex" xmlns:cx1="http://schemas.microsoft.com/office/drawing/2015/9/8/chartex" xmlns:cx2="http://schemas.microsoft.com/office/drawing/2015/10/21/chartex" xmlns:cx3="http://schemas.microsoft.com/office/drawing/2016/5/9/chartex" xmlns:cx4="http://schemas.microsoft.com/office/drawing/2016/5/10/chartex" xmlns:cx5="http://schemas.microsoft.com/office/drawing/2016/5/11/chartex" xmlns:cx6="http://schemas.microsoft.com/office/drawing/2016/5/12/chartex" xmlns:cx7="http://schemas.microsoft.com/office/drawing/2016/5/13/chartex" xmlns:cx8="http://schemas.microsoft.com/office/drawing/2016/5/14/chartex" xmlns:mc="http://schemas.openxmlformats.org/markup-compatibility/2006" xmlns:aink="http://schemas.microsoft.com/office/drawing/2016/ink" xmlns:am3d="http://schemas.microsoft.com/office/drawing/2017/model3d" xmlns:o="urn:schemas-microsoft-com:office:office" xmlns:r="http://schemas.openxmlformats.org/officeDocument/2006/relationships" xmlns:m="http://schemas.openxmlformats.org/officeDocument/2006/math" xmlns:v="urn:schemas-microsoft-com:vml" xmlns:wp14="http://schemas.microsoft.com/office/word/2010/wordprocessingDrawing" xmlns:wp="http://schemas.openxmlformats.org/drawingml/2006/wordprocessingDrawing" xmlns:w10="urn:schemas-microsoft-com:office:word" xmlns:w="http://schemas.openxmlformats.org/wordprocessingml/2006/main" xmlns:w14="http://schemas.microsoft.com/office/word/2010/wordml" xmlns:w15="http://schemas.microsoft.com/office/word/2012/wordml" xmlns:w16cex="http://schemas.microsoft.com/office/word/2018/wordml/cex" xmlns:w16cid="http://schemas.microsoft.com/office/word/2016/wordml/cid" xmlns:w16="http://schemas.microsoft.com/office/word/2018/wordml" xmlns:w16se="http://schemas.microsoft.com/office/word/2015/wordml/symex" xmlns:wpg="http://schemas.microsoft.com/office/word/2010/wordprocessingGroup" xmlns:wpi="http://schemas.microsoft.com/office/word/2010/wordprocessingInk" xmlns:wne="http://schemas.microsoft.com/office/word/2006/wordml" xmlns:wps="http://schemas.microsoft.com/office/word/2010/wordprocessingShape" mc:Ignorable="w14 w15 w16se w16cid w16 w16cex wp14">
   <w:abstractNum w:abstractNumId="0" w15:restartNumberingAfterBreak="0">
     <w:nsid w:val="07E925FD"/>
     <w:multiLevelType w:val="multilevel"/>
@@ -1416,7 +1400,7 @@
     <w:lvl w:ilvl="0">
       <w:start w:val="1"/>
       <w:numFmt w:val="decimal"/>
-      <w:pStyle w:val="Heading1"/>
+      <w:pStyle w:val="Titre1"/>
       <w:lvlText w:val="%1."/>
       <w:lvlJc w:val="left"/>
       <w:pPr>
@@ -1426,7 +1410,7 @@
     <w:lvl w:ilvl="1">
       <w:start w:val="1"/>
       <w:numFmt w:val="decimal"/>
-      <w:pStyle w:val="Heading2"/>
+      <w:pStyle w:val="Titre2"/>
       <w:lvlText w:val="%1.%2."/>
       <w:lvlJc w:val="left"/>
       <w:pPr>
@@ -1436,7 +1420,7 @@
     <w:lvl w:ilvl="2">
       <w:start w:val="1"/>
       <w:numFmt w:val="decimal"/>
-      <w:pStyle w:val="Heading3"/>
+      <w:pStyle w:val="Titre3"/>
       <w:lvlText w:val="%1.%2.%3."/>
       <w:lvlJc w:val="left"/>
       <w:pPr>
@@ -1670,20 +1654,20 @@
       </w:pPr>
     </w:lvl>
   </w:abstractNum>
-  <w:num w:numId="1" w16cid:durableId="48695107">
+  <w:num w:numId="1">
     <w:abstractNumId w:val="1"/>
   </w:num>
-  <w:num w:numId="2" w16cid:durableId="1377312059">
+  <w:num w:numId="2">
     <w:abstractNumId w:val="2"/>
   </w:num>
-  <w:num w:numId="3" w16cid:durableId="243152571">
+  <w:num w:numId="3">
     <w:abstractNumId w:val="0"/>
   </w:num>
 </w:numbering>
 </file>
 
 <file path=word/styles.xml><?xml version="1.0" encoding="utf-8"?>
-<w:styles xmlns:mc="http://schemas.openxmlformats.org/markup-compatibility/2006" xmlns:r="http://schemas.openxmlformats.org/officeDocument/2006/relationships" xmlns:w="http://schemas.openxmlformats.org/wordprocessingml/2006/main" xmlns:w14="http://schemas.microsoft.com/office/word/2010/wordml" xmlns:w15="http://schemas.microsoft.com/office/word/2012/wordml" xmlns:w16cex="http://schemas.microsoft.com/office/word/2018/wordml/cex" xmlns:w16cid="http://schemas.microsoft.com/office/word/2016/wordml/cid" xmlns:w16="http://schemas.microsoft.com/office/word/2018/wordml" xmlns:w16du="http://schemas.microsoft.com/office/word/2023/wordml/word16du" xmlns:w16sdtdh="http://schemas.microsoft.com/office/word/2020/wordml/sdtdatahash" xmlns:w16sdtfl="http://schemas.microsoft.com/office/word/2024/wordml/sdtformatlock" xmlns:w16se="http://schemas.microsoft.com/office/word/2015/wordml/symex" mc:Ignorable="w14 w15 w16se w16cid w16 w16cex w16sdtdh w16sdtfl w16du">
+<w:styles xmlns:mc="http://schemas.openxmlformats.org/markup-compatibility/2006" xmlns:r="http://schemas.openxmlformats.org/officeDocument/2006/relationships" xmlns:w="http://schemas.openxmlformats.org/wordprocessingml/2006/main" xmlns:w14="http://schemas.microsoft.com/office/word/2010/wordml" xmlns:w15="http://schemas.microsoft.com/office/word/2012/wordml" xmlns:w16cex="http://schemas.microsoft.com/office/word/2018/wordml/cex" xmlns:w16cid="http://schemas.microsoft.com/office/word/2016/wordml/cid" xmlns:w16="http://schemas.microsoft.com/office/word/2018/wordml" xmlns:w16se="http://schemas.microsoft.com/office/word/2015/wordml/symex" mc:Ignorable="w14 w15 w16se w16cid w16 w16cex">
   <w:docDefaults>
     <w:rPrDefault>
       <w:rPr>
@@ -2068,11 +2052,11 @@
     <w:name w:val="Normal"/>
     <w:qFormat/>
   </w:style>
-  <w:style w:type="paragraph" w:styleId="Heading1">
+  <w:style w:type="paragraph" w:styleId="Titre1">
     <w:name w:val="heading 1"/>
     <w:basedOn w:val="Normal"/>
     <w:next w:val="Normal"/>
-    <w:link w:val="Heading1Char"/>
+    <w:link w:val="Titre1Car"/>
     <w:uiPriority w:val="9"/>
     <w:qFormat/>
     <w:rsid w:val="00362E65"/>
@@ -2096,11 +2080,11 @@
       <w:szCs w:val="32"/>
     </w:rPr>
   </w:style>
-  <w:style w:type="paragraph" w:styleId="Heading2">
+  <w:style w:type="paragraph" w:styleId="Titre2">
     <w:name w:val="heading 2"/>
     <w:basedOn w:val="Normal"/>
     <w:next w:val="Normal"/>
-    <w:link w:val="Heading2Char"/>
+    <w:link w:val="Titre2Car"/>
     <w:uiPriority w:val="9"/>
     <w:semiHidden/>
     <w:unhideWhenUsed/>
@@ -2124,11 +2108,11 @@
       <w:szCs w:val="26"/>
     </w:rPr>
   </w:style>
-  <w:style w:type="paragraph" w:styleId="Heading3">
+  <w:style w:type="paragraph" w:styleId="Titre3">
     <w:name w:val="heading 3"/>
     <w:basedOn w:val="Normal"/>
     <w:next w:val="Normal"/>
-    <w:link w:val="Heading3Char"/>
+    <w:link w:val="Titre3Car"/>
     <w:uiPriority w:val="9"/>
     <w:semiHidden/>
     <w:unhideWhenUsed/>
@@ -2150,13 +2134,13 @@
       <w:bCs/>
     </w:rPr>
   </w:style>
-  <w:style w:type="character" w:default="1" w:styleId="DefaultParagraphFont">
+  <w:style w:type="character" w:default="1" w:styleId="Policepardfaut">
     <w:name w:val="Default Paragraph Font"/>
     <w:uiPriority w:val="1"/>
     <w:semiHidden/>
     <w:unhideWhenUsed/>
   </w:style>
-  <w:style w:type="table" w:default="1" w:styleId="TableNormal">
+  <w:style w:type="table" w:default="1" w:styleId="TableauNormal">
     <w:name w:val="Normal Table"/>
     <w:uiPriority w:val="99"/>
     <w:semiHidden/>
@@ -2171,15 +2155,15 @@
       </w:tblCellMar>
     </w:tblPr>
   </w:style>
-  <w:style w:type="numbering" w:default="1" w:styleId="NoList">
+  <w:style w:type="numbering" w:default="1" w:styleId="Aucuneliste">
     <w:name w:val="No List"/>
     <w:uiPriority w:val="99"/>
     <w:semiHidden/>
     <w:unhideWhenUsed/>
   </w:style>
-  <w:style w:type="character" w:customStyle="1" w:styleId="Strong1">
-    <w:name w:val="Strong1"/>
-    <w:basedOn w:val="DefaultParagraphFont"/>
+  <w:style w:type="character" w:customStyle="1" w:styleId="strong">
+    <w:name w:val="strong"/>
+    <w:basedOn w:val="Policepardfaut"/>
     <w:uiPriority w:val="1"/>
     <w:qFormat/>
     <w:rsid w:val="007B3E96"/>
@@ -2198,7 +2182,7 @@
   </w:style>
   <w:style w:type="table" w:customStyle="1" w:styleId="tabletemplate">
     <w:name w:val="table_template"/>
-    <w:basedOn w:val="TableNormal"/>
+    <w:basedOn w:val="TableauNormal"/>
     <w:uiPriority w:val="59"/>
     <w:rsid w:val="00F12158"/>
     <w:pPr>
@@ -2234,9 +2218,9 @@
       </w:tcPr>
     </w:tblStylePr>
   </w:style>
-  <w:style w:type="table" w:styleId="LightList-Accent2">
+  <w:style w:type="table" w:styleId="Listeclaire-Accent2">
     <w:name w:val="Light List Accent 2"/>
-    <w:basedOn w:val="TableNormal"/>
+    <w:basedOn w:val="TableauNormal"/>
     <w:uiPriority w:val="61"/>
     <w:rsid w:val="00FC557F"/>
     <w:tblPr>
@@ -2316,10 +2300,10 @@
       </w:tcPr>
     </w:tblStylePr>
   </w:style>
-  <w:style w:type="character" w:customStyle="1" w:styleId="Heading1Char">
-    <w:name w:val="Heading 1 Char"/>
-    <w:basedOn w:val="DefaultParagraphFont"/>
-    <w:link w:val="Heading1"/>
+  <w:style w:type="character" w:customStyle="1" w:styleId="Titre1Car">
+    <w:name w:val="Titre 1 Car"/>
+    <w:basedOn w:val="Policepardfaut"/>
+    <w:link w:val="Titre1"/>
     <w:uiPriority w:val="9"/>
     <w:rsid w:val="00362E65"/>
     <w:rPr>
@@ -2330,10 +2314,10 @@
       <w:szCs w:val="32"/>
     </w:rPr>
   </w:style>
-  <w:style w:type="character" w:customStyle="1" w:styleId="Heading2Char">
-    <w:name w:val="Heading 2 Char"/>
-    <w:basedOn w:val="DefaultParagraphFont"/>
-    <w:link w:val="Heading2"/>
+  <w:style w:type="character" w:customStyle="1" w:styleId="Titre2Car">
+    <w:name w:val="Titre 2 Car"/>
+    <w:basedOn w:val="Policepardfaut"/>
+    <w:link w:val="Titre2"/>
     <w:uiPriority w:val="9"/>
     <w:semiHidden/>
     <w:rsid w:val="00362E65"/>
@@ -2345,10 +2329,10 @@
       <w:szCs w:val="26"/>
     </w:rPr>
   </w:style>
-  <w:style w:type="character" w:customStyle="1" w:styleId="Heading3Char">
-    <w:name w:val="Heading 3 Char"/>
-    <w:basedOn w:val="DefaultParagraphFont"/>
-    <w:link w:val="Heading3"/>
+  <w:style w:type="character" w:customStyle="1" w:styleId="Titre3Car">
+    <w:name w:val="Titre 3 Car"/>
+    <w:basedOn w:val="Policepardfaut"/>
+    <w:link w:val="Titre3"/>
     <w:uiPriority w:val="9"/>
     <w:semiHidden/>
     <w:rsid w:val="00362E65"/>
@@ -2377,9 +2361,9 @@
     <w:qFormat/>
     <w:rsid w:val="00AE18EF"/>
   </w:style>
-  <w:style w:type="table" w:styleId="TableProfessional">
+  <w:style w:type="table" w:styleId="Tableauprofessionnel">
     <w:name w:val="Table Professional"/>
-    <w:basedOn w:val="TableNormal"/>
+    <w:basedOn w:val="TableauNormal"/>
     <w:uiPriority w:val="99"/>
     <w:semiHidden/>
     <w:unhideWhenUsed/>
@@ -2409,7 +2393,7 @@
       </w:tcPr>
     </w:tblStylePr>
   </w:style>
-  <w:style w:type="paragraph" w:styleId="TOC1">
+  <w:style w:type="paragraph" w:styleId="TM1">
     <w:name w:val="toc 1"/>
     <w:basedOn w:val="Normal"/>
     <w:next w:val="Normal"/>
@@ -2421,7 +2405,7 @@
       <w:spacing w:after="100"/>
     </w:pPr>
   </w:style>
-  <w:style w:type="paragraph" w:styleId="TOC2">
+  <w:style w:type="paragraph" w:styleId="TM2">
     <w:name w:val="toc 2"/>
     <w:basedOn w:val="Normal"/>
     <w:next w:val="Normal"/>
@@ -2434,10 +2418,10 @@
       <w:ind w:left="240"/>
     </w:pPr>
   </w:style>
-  <w:style w:type="paragraph" w:styleId="BalloonText">
+  <w:style w:type="paragraph" w:styleId="Textedebulles">
     <w:name w:val="Balloon Text"/>
     <w:basedOn w:val="Normal"/>
-    <w:link w:val="BalloonTextChar"/>
+    <w:link w:val="TextedebullesCar"/>
     <w:uiPriority w:val="99"/>
     <w:semiHidden/>
     <w:unhideWhenUsed/>
@@ -2448,10 +2432,10 @@
       <w:szCs w:val="18"/>
     </w:rPr>
   </w:style>
-  <w:style w:type="character" w:customStyle="1" w:styleId="BalloonTextChar">
-    <w:name w:val="Balloon Text Char"/>
-    <w:basedOn w:val="DefaultParagraphFont"/>
-    <w:link w:val="BalloonText"/>
+  <w:style w:type="character" w:customStyle="1" w:styleId="TextedebullesCar">
+    <w:name w:val="Texte de bulles Car"/>
+    <w:basedOn w:val="Policepardfaut"/>
+    <w:link w:val="Textedebulles"/>
     <w:uiPriority w:val="99"/>
     <w:semiHidden/>
     <w:rsid w:val="00FB63E7"/>
@@ -2463,7 +2447,7 @@
   </w:style>
   <w:style w:type="character" w:customStyle="1" w:styleId="referenceid">
     <w:name w:val="reference_id"/>
-    <w:basedOn w:val="DefaultParagraphFont"/>
+    <w:basedOn w:val="Policepardfaut"/>
     <w:uiPriority w:val="1"/>
     <w:rsid w:val="00457CF1"/>
     <w:rPr>
